--- a/2020_forecast/results/2020_forecast_process.docx
+++ b/2020_forecast/results/2020_forecast_process.docx
@@ -146,12 +146,18 @@
           <m:r>
             <m:t>+</m:t>
           </m:r>
-          <m:r>
-            <m:t>β</m:t>
-          </m:r>
-          <m:r>
-            <m:t>(</m:t>
-          </m:r>
+          <m:sSub>
+            <m:e>
+              <m:r>
+                <m:t>β</m:t>
+              </m:r>
+            </m:e>
+            <m:sub>
+              <m:r>
+                <m:t>1</m:t>
+              </m:r>
+            </m:sub>
+          </m:sSub>
           <m:sSub>
             <m:e>
               <m:r>
@@ -165,15 +171,51 @@
             </m:sub>
           </m:sSub>
           <m:r>
-            <m:t>)</m:t>
+            <m:t>+</m:t>
           </m:r>
+          <m:sSub>
+            <m:e>
+              <m:r>
+                <m:t>β</m:t>
+              </m:r>
+            </m:e>
+            <m:sub>
+              <m:r>
+                <m:t>2</m:t>
+              </m:r>
+            </m:sub>
+          </m:sSub>
+          <m:sSub>
+            <m:e>
+              <m:r>
+                <m:t>X</m:t>
+              </m:r>
+            </m:e>
+            <m:sub>
+              <m:r>
+                <m:t>2</m:t>
+              </m:r>
+            </m:sub>
+          </m:sSub>
           <m:r>
             <m:t>+</m:t>
           </m:r>
           <m:sSub>
             <m:e>
               <m:r>
-                <m:t>γ</m:t>
+                <m:t>β</m:t>
+              </m:r>
+            </m:e>
+            <m:sub>
+              <m:r>
+                <m:t>3</m:t>
+              </m:r>
+            </m:sub>
+          </m:sSub>
+          <m:sSub>
+            <m:e>
+              <m:r>
+                <m:t>X</m:t>
               </m:r>
             </m:e>
             <m:sub>
@@ -198,42 +240,6 @@
             <m:t>+</m:t>
           </m:r>
           <m:r>
-            <m:t>.</m:t>
-          </m:r>
-          <m:r>
-            <m:t>.</m:t>
-          </m:r>
-          <m:r>
-            <m:t>.</m:t>
-          </m:r>
-          <m:sSub>
-            <m:e>
-              <m:r>
-                <m:t>γ</m:t>
-              </m:r>
-            </m:e>
-            <m:sub>
-              <m:r>
-                <m:t>n</m:t>
-              </m:r>
-            </m:sub>
-          </m:sSub>
-          <m:sSub>
-            <m:e>
-              <m:r>
-                <m:t>X</m:t>
-              </m:r>
-            </m:e>
-            <m:sub>
-              <m:r>
-                <m:t>n</m:t>
-              </m:r>
-            </m:sub>
-          </m:sSub>
-          <m:r>
-            <m:t>+</m:t>
-          </m:r>
-          <m:r>
             <m:t>ϵ</m:t>
           </m:r>
         </m:oMath>
@@ -264,29 +270,24 @@
         <w:t xml:space="preserve"> </w:t>
       </w:r>
       <m:oMath>
-        <m:r>
-          <m:t>β</m:t>
-        </m:r>
+        <m:sSub>
+          <m:e>
+            <m:r>
+              <m:t>β</m:t>
+            </m:r>
+          </m:e>
+          <m:sub>
+            <m:r>
+              <m:t>1</m:t>
+            </m:r>
+          </m:sub>
+        </m:sSub>
       </m:oMath>
       <w:r>
         <w:t xml:space="preserve"> </w:t>
       </w:r>
       <w:r>
         <w:t xml:space="preserve">is the coefficient for ln(CPUE+1),</w:t>
-      </w:r>
-      <w:r>
-        <w:t xml:space="preserve"> </w:t>
-      </w:r>
-      <m:oMath>
-        <m:r>
-          <m:t>γ</m:t>
-        </m:r>
-      </m:oMath>
-      <w:r>
-        <w:t xml:space="preserve"> </w:t>
-      </w:r>
-      <w:r>
-        <w:t xml:space="preserve">are the coefficients for environmental covariates</w:t>
       </w:r>
       <w:r>
         <w:t xml:space="preserve"> </w:t>
@@ -295,12 +296,12 @@
         <m:sSub>
           <m:e>
             <m:r>
-              <m:t>X</m:t>
+              <m:t>β</m:t>
             </m:r>
           </m:e>
           <m:sub>
             <m:r>
-              <m:t>i</m:t>
+              <m:t>2</m:t>
             </m:r>
           </m:sub>
         </m:sSub>
@@ -309,7 +310,30 @@
         <w:t xml:space="preserve"> </w:t>
       </w:r>
       <w:r>
-        <w:t xml:space="preserve">(e.g., water temperatures, climate indices, fish size and condition), and</w:t>
+        <w:t xml:space="preserve">is the coefficient for the environmental covariate water temperature,</w:t>
+      </w:r>
+      <w:r>
+        <w:t xml:space="preserve"> </w:t>
+      </w:r>
+      <m:oMath>
+        <m:sSub>
+          <m:e>
+            <m:r>
+              <m:t>β</m:t>
+            </m:r>
+          </m:e>
+          <m:sub>
+            <m:r>
+              <m:t>3</m:t>
+            </m:r>
+          </m:sub>
+        </m:sSub>
+      </m:oMath>
+      <w:r>
+        <w:t xml:space="preserve"> </w:t>
+      </w:r>
+      <w:r>
+        <w:t xml:space="preserve">is the interaction term, and</w:t>
       </w:r>
       <w:r>
         <w:t xml:space="preserve"> </w:t>
@@ -323,18 +347,7 @@
         <w:t xml:space="preserve"> </w:t>
       </w:r>
       <w:r>
-        <w:t xml:space="preserve">represents the normally distributed error term. Backward/forward stepwise regression was used for environmental covariate selection (</w:t>
-      </w:r>
-      <m:oMath>
-        <m:r>
-          <m:t>P</m:t>
-        </m:r>
-      </m:oMath>
-      <w:r>
-        <w:t xml:space="preserve"> </w:t>
-      </w:r>
-      <w:r>
-        <w:t xml:space="preserve">value threshold 0.01) and models were ranked via small sample Akaike Information Criterion (AICc). Leave-one-out cross validation (hindcast) and model performance metrics such as Mean and Median Absolute Percentage Error (MAPE, MEAPE), and mean absolute scaled error (MASE)(Hyndman and Kohler 2006) were then used to evaluate forecast accuracy of alternative models. Statistical analyses were performed with the R Project for Statistical computing version 3.6.0 (R Core Team 2019).</w:t>
+        <w:t xml:space="preserve">represents the normally distributed error term. Leave-one-out cross validation (hindcast) and model performance metrics such as Mean and Median Absolute Percentage Error (MAPE, MEAPE), and mean absolute scaled error (MASE)(Hyndman and Kohler 2006) were then used to evaluate forecast accuracy of alternative models. Statistical analyses were performed with the R Project for Statistical computing version 3.6.0 (R Core Team 2019).</w:t>
       </w:r>
     </w:p>
     <w:p>
@@ -393,9 +406,18 @@
           <m:r>
             <m:t>+</m:t>
           </m:r>
-          <m:r>
-            <m:t>β</m:t>
-          </m:r>
+          <m:sSub>
+            <m:e>
+              <m:r>
+                <m:t>β</m:t>
+              </m:r>
+            </m:e>
+            <m:sub>
+              <m:r>
+                <m:t>1</m:t>
+              </m:r>
+            </m:sub>
+          </m:sSub>
           <m:sSub>
             <m:e>
               <m:r>
@@ -414,12 +436,12 @@
           <m:sSub>
             <m:e>
               <m:r>
-                <m:t>γ</m:t>
+                <m:t>β</m:t>
               </m:r>
             </m:e>
             <m:sub>
               <m:r>
-                <m:t>1</m:t>
+                <m:t>2</m:t>
               </m:r>
             </m:sub>
           </m:sSub>
@@ -441,7 +463,7 @@
           <m:sSub>
             <m:e>
               <m:r>
-                <m:t>γ</m:t>
+                <m:t>β</m:t>
               </m:r>
             </m:e>
             <m:sub>
@@ -537,6 +559,858 @@
         <w:t xml:space="preserve">The regression coefficients CPUE and temperature (ISTI_MJJ) are significant in the first two models. The interaction term is not significant (Table 1). Therefore, only the first two models will be considered.</w:t>
       </w:r>
     </w:p>
+    <w:p>
+      <w:pPr>
+        <w:pStyle w:val="TableCaption"/>
+      </w:pPr>
+      <w:r>
+        <w:t xml:space="preserve">Parameter estimates for the three models.</w:t>
+      </w:r>
+    </w:p>
+    <w:tbl>
+      <w:tblPr>
+        <w:tblStyle w:val="TableNormal"/>
+        <w:tblW w:type="pct" w:w="0.0"/>
+        <w:tblLook w:firstRow="1"/>
+        <w:tblCaption w:val="Parameter estimates for the three models."/>
+      </w:tblPr>
+      <w:tblGrid/>
+      <w:tr>
+        <w:trPr>
+          <w:cnfStyle w:firstRow="1"/>
+        </w:trPr>
+        <w:tc>
+          <w:tcPr>
+            <w:tcBorders>
+              <w:bottom w:val="single"/>
+            </w:tcBorders>
+            <w:vAlign w:val="bottom"/>
+          </w:tcPr>
+          <w:p>
+            <w:pPr>
+              <w:pStyle w:val="Compact"/>
+              <w:jc w:val="right"/>
+            </w:pPr>
+            <w:r>
+              <w:t xml:space="preserve">X1</w:t>
+            </w:r>
+          </w:p>
+        </w:tc>
+        <w:tc>
+          <w:tcPr>
+            <w:tcBorders>
+              <w:bottom w:val="single"/>
+            </w:tcBorders>
+            <w:vAlign w:val="bottom"/>
+          </w:tcPr>
+          <w:p>
+            <w:pPr>
+              <w:pStyle w:val="Compact"/>
+              <w:jc w:val="left"/>
+            </w:pPr>
+            <w:r>
+              <w:t xml:space="preserve">model</w:t>
+            </w:r>
+          </w:p>
+        </w:tc>
+        <w:tc>
+          <w:tcPr>
+            <w:tcBorders>
+              <w:bottom w:val="single"/>
+            </w:tcBorders>
+            <w:vAlign w:val="bottom"/>
+          </w:tcPr>
+          <w:p>
+            <w:pPr>
+              <w:pStyle w:val="Compact"/>
+              <w:jc w:val="left"/>
+            </w:pPr>
+            <w:r>
+              <w:t xml:space="preserve">term</w:t>
+            </w:r>
+          </w:p>
+        </w:tc>
+        <w:tc>
+          <w:tcPr>
+            <w:tcBorders>
+              <w:bottom w:val="single"/>
+            </w:tcBorders>
+            <w:vAlign w:val="bottom"/>
+          </w:tcPr>
+          <w:p>
+            <w:pPr>
+              <w:pStyle w:val="Compact"/>
+              <w:jc w:val="right"/>
+            </w:pPr>
+            <w:r>
+              <w:t xml:space="preserve">estimate</w:t>
+            </w:r>
+          </w:p>
+        </w:tc>
+        <w:tc>
+          <w:tcPr>
+            <w:tcBorders>
+              <w:bottom w:val="single"/>
+            </w:tcBorders>
+            <w:vAlign w:val="bottom"/>
+          </w:tcPr>
+          <w:p>
+            <w:pPr>
+              <w:pStyle w:val="Compact"/>
+              <w:jc w:val="right"/>
+            </w:pPr>
+            <w:r>
+              <w:t xml:space="preserve">std.error</w:t>
+            </w:r>
+          </w:p>
+        </w:tc>
+        <w:tc>
+          <w:tcPr>
+            <w:tcBorders>
+              <w:bottom w:val="single"/>
+            </w:tcBorders>
+            <w:vAlign w:val="bottom"/>
+          </w:tcPr>
+          <w:p>
+            <w:pPr>
+              <w:pStyle w:val="Compact"/>
+              <w:jc w:val="right"/>
+            </w:pPr>
+            <w:r>
+              <w:t xml:space="preserve">statistic</w:t>
+            </w:r>
+          </w:p>
+        </w:tc>
+        <w:tc>
+          <w:tcPr>
+            <w:tcBorders>
+              <w:bottom w:val="single"/>
+            </w:tcBorders>
+            <w:vAlign w:val="bottom"/>
+          </w:tcPr>
+          <w:p>
+            <w:pPr>
+              <w:pStyle w:val="Compact"/>
+              <w:jc w:val="right"/>
+            </w:pPr>
+            <w:r>
+              <w:t xml:space="preserve">p.value</w:t>
+            </w:r>
+          </w:p>
+        </w:tc>
+      </w:tr>
+      <w:tr>
+        <w:tc>
+          <w:p>
+            <w:pPr>
+              <w:pStyle w:val="Compact"/>
+              <w:jc w:val="right"/>
+            </w:pPr>
+            <w:r>
+              <w:t xml:space="preserve">1</w:t>
+            </w:r>
+          </w:p>
+        </w:tc>
+        <w:tc>
+          <w:p>
+            <w:pPr>
+              <w:pStyle w:val="Compact"/>
+              <w:jc w:val="left"/>
+            </w:pPr>
+            <w:r>
+              <w:t xml:space="preserve">m1</w:t>
+            </w:r>
+          </w:p>
+        </w:tc>
+        <w:tc>
+          <w:p>
+            <w:pPr>
+              <w:pStyle w:val="Compact"/>
+              <w:jc w:val="left"/>
+            </w:pPr>
+            <w:r>
+              <w:t xml:space="preserve">(Intercept)</w:t>
+            </w:r>
+          </w:p>
+        </w:tc>
+        <w:tc>
+          <w:p>
+            <w:pPr>
+              <w:pStyle w:val="Compact"/>
+              <w:jc w:val="right"/>
+            </w:pPr>
+            <w:r>
+              <w:t xml:space="preserve">2.3738613</w:t>
+            </w:r>
+          </w:p>
+        </w:tc>
+        <w:tc>
+          <w:p>
+            <w:pPr>
+              <w:pStyle w:val="Compact"/>
+              <w:jc w:val="right"/>
+            </w:pPr>
+            <w:r>
+              <w:t xml:space="preserve">0.2038433</w:t>
+            </w:r>
+          </w:p>
+        </w:tc>
+        <w:tc>
+          <w:p>
+            <w:pPr>
+              <w:pStyle w:val="Compact"/>
+              <w:jc w:val="right"/>
+            </w:pPr>
+            <w:r>
+              <w:t xml:space="preserve">11.6455179</w:t>
+            </w:r>
+          </w:p>
+        </w:tc>
+        <w:tc>
+          <w:p>
+            <w:pPr>
+              <w:pStyle w:val="Compact"/>
+              <w:jc w:val="right"/>
+            </w:pPr>
+            <w:r>
+              <w:t xml:space="preserve">0.0000000</w:t>
+            </w:r>
+          </w:p>
+        </w:tc>
+      </w:tr>
+      <w:tr>
+        <w:tc>
+          <w:p>
+            <w:pPr>
+              <w:pStyle w:val="Compact"/>
+              <w:jc w:val="right"/>
+            </w:pPr>
+            <w:r>
+              <w:t xml:space="preserve">2</w:t>
+            </w:r>
+          </w:p>
+        </w:tc>
+        <w:tc>
+          <w:p>
+            <w:pPr>
+              <w:pStyle w:val="Compact"/>
+              <w:jc w:val="left"/>
+            </w:pPr>
+            <w:r>
+              <w:t xml:space="preserve">m1</w:t>
+            </w:r>
+          </w:p>
+        </w:tc>
+        <w:tc>
+          <w:p>
+            <w:pPr>
+              <w:pStyle w:val="Compact"/>
+              <w:jc w:val="left"/>
+            </w:pPr>
+            <w:r>
+              <w:t xml:space="preserve">CPUE</w:t>
+            </w:r>
+          </w:p>
+        </w:tc>
+        <w:tc>
+          <w:p>
+            <w:pPr>
+              <w:pStyle w:val="Compact"/>
+              <w:jc w:val="right"/>
+            </w:pPr>
+            <w:r>
+              <w:t xml:space="preserve">0.4342078</w:t>
+            </w:r>
+          </w:p>
+        </w:tc>
+        <w:tc>
+          <w:p>
+            <w:pPr>
+              <w:pStyle w:val="Compact"/>
+              <w:jc w:val="right"/>
+            </w:pPr>
+            <w:r>
+              <w:t xml:space="preserve">0.0713387</w:t>
+            </w:r>
+          </w:p>
+        </w:tc>
+        <w:tc>
+          <w:p>
+            <w:pPr>
+              <w:pStyle w:val="Compact"/>
+              <w:jc w:val="right"/>
+            </w:pPr>
+            <w:r>
+              <w:t xml:space="preserve">6.0865706</w:t>
+            </w:r>
+          </w:p>
+        </w:tc>
+        <w:tc>
+          <w:p>
+            <w:pPr>
+              <w:pStyle w:val="Compact"/>
+              <w:jc w:val="right"/>
+            </w:pPr>
+            <w:r>
+              <w:t xml:space="preserve">0.0000060</w:t>
+            </w:r>
+          </w:p>
+        </w:tc>
+      </w:tr>
+      <w:tr>
+        <w:tc>
+          <w:p>
+            <w:pPr>
+              <w:pStyle w:val="Compact"/>
+              <w:jc w:val="right"/>
+            </w:pPr>
+            <w:r>
+              <w:t xml:space="preserve">3</w:t>
+            </w:r>
+          </w:p>
+        </w:tc>
+        <w:tc>
+          <w:p>
+            <w:pPr>
+              <w:pStyle w:val="Compact"/>
+              <w:jc w:val="left"/>
+            </w:pPr>
+            <w:r>
+              <w:t xml:space="preserve">m2</w:t>
+            </w:r>
+          </w:p>
+        </w:tc>
+        <w:tc>
+          <w:p>
+            <w:pPr>
+              <w:pStyle w:val="Compact"/>
+              <w:jc w:val="left"/>
+            </w:pPr>
+            <w:r>
+              <w:t xml:space="preserve">(Intercept)</w:t>
+            </w:r>
+          </w:p>
+        </w:tc>
+        <w:tc>
+          <w:p>
+            <w:pPr>
+              <w:pStyle w:val="Compact"/>
+              <w:jc w:val="right"/>
+            </w:pPr>
+            <w:r>
+              <w:t xml:space="preserve">11.1295695</w:t>
+            </w:r>
+          </w:p>
+        </w:tc>
+        <w:tc>
+          <w:p>
+            <w:pPr>
+              <w:pStyle w:val="Compact"/>
+              <w:jc w:val="right"/>
+            </w:pPr>
+            <w:r>
+              <w:t xml:space="preserve">2.4428039</w:t>
+            </w:r>
+          </w:p>
+        </w:tc>
+        <w:tc>
+          <w:p>
+            <w:pPr>
+              <w:pStyle w:val="Compact"/>
+              <w:jc w:val="right"/>
+            </w:pPr>
+            <w:r>
+              <w:t xml:space="preserve">4.5560635</w:t>
+            </w:r>
+          </w:p>
+        </w:tc>
+        <w:tc>
+          <w:p>
+            <w:pPr>
+              <w:pStyle w:val="Compact"/>
+              <w:jc w:val="right"/>
+            </w:pPr>
+            <w:r>
+              <w:t xml:space="preserve">0.0002159</w:t>
+            </w:r>
+          </w:p>
+        </w:tc>
+      </w:tr>
+      <w:tr>
+        <w:tc>
+          <w:p>
+            <w:pPr>
+              <w:pStyle w:val="Compact"/>
+              <w:jc w:val="right"/>
+            </w:pPr>
+            <w:r>
+              <w:t xml:space="preserve">4</w:t>
+            </w:r>
+          </w:p>
+        </w:tc>
+        <w:tc>
+          <w:p>
+            <w:pPr>
+              <w:pStyle w:val="Compact"/>
+              <w:jc w:val="left"/>
+            </w:pPr>
+            <w:r>
+              <w:t xml:space="preserve">m2</w:t>
+            </w:r>
+          </w:p>
+        </w:tc>
+        <w:tc>
+          <w:p>
+            <w:pPr>
+              <w:pStyle w:val="Compact"/>
+              <w:jc w:val="left"/>
+            </w:pPr>
+            <w:r>
+              <w:t xml:space="preserve">CPUE</w:t>
+            </w:r>
+          </w:p>
+        </w:tc>
+        <w:tc>
+          <w:p>
+            <w:pPr>
+              <w:pStyle w:val="Compact"/>
+              <w:jc w:val="right"/>
+            </w:pPr>
+            <w:r>
+              <w:t xml:space="preserve">0.5054830</w:t>
+            </w:r>
+          </w:p>
+        </w:tc>
+        <w:tc>
+          <w:p>
+            <w:pPr>
+              <w:pStyle w:val="Compact"/>
+              <w:jc w:val="right"/>
+            </w:pPr>
+            <w:r>
+              <w:t xml:space="preserve">0.0598672</w:t>
+            </w:r>
+          </w:p>
+        </w:tc>
+        <w:tc>
+          <w:p>
+            <w:pPr>
+              <w:pStyle w:val="Compact"/>
+              <w:jc w:val="right"/>
+            </w:pPr>
+            <w:r>
+              <w:t xml:space="preserve">8.4433996</w:t>
+            </w:r>
+          </w:p>
+        </w:tc>
+        <w:tc>
+          <w:p>
+            <w:pPr>
+              <w:pStyle w:val="Compact"/>
+              <w:jc w:val="right"/>
+            </w:pPr>
+            <w:r>
+              <w:t xml:space="preserve">0.0000001</w:t>
+            </w:r>
+          </w:p>
+        </w:tc>
+      </w:tr>
+      <w:tr>
+        <w:tc>
+          <w:p>
+            <w:pPr>
+              <w:pStyle w:val="Compact"/>
+              <w:jc w:val="right"/>
+            </w:pPr>
+            <w:r>
+              <w:t xml:space="preserve">5</w:t>
+            </w:r>
+          </w:p>
+        </w:tc>
+        <w:tc>
+          <w:p>
+            <w:pPr>
+              <w:pStyle w:val="Compact"/>
+              <w:jc w:val="left"/>
+            </w:pPr>
+            <w:r>
+              <w:t xml:space="preserve">m2</w:t>
+            </w:r>
+          </w:p>
+        </w:tc>
+        <w:tc>
+          <w:p>
+            <w:pPr>
+              <w:pStyle w:val="Compact"/>
+              <w:jc w:val="left"/>
+            </w:pPr>
+            <w:r>
+              <w:t xml:space="preserve">ISTI_MJJ_log</w:t>
+            </w:r>
+          </w:p>
+        </w:tc>
+        <w:tc>
+          <w:p>
+            <w:pPr>
+              <w:pStyle w:val="Compact"/>
+              <w:jc w:val="right"/>
+            </w:pPr>
+            <w:r>
+              <w:t xml:space="preserve">-4.0609645</w:t>
+            </w:r>
+          </w:p>
+        </w:tc>
+        <w:tc>
+          <w:p>
+            <w:pPr>
+              <w:pStyle w:val="Compact"/>
+              <w:jc w:val="right"/>
+            </w:pPr>
+            <w:r>
+              <w:t xml:space="preserve">1.1305155</w:t>
+            </w:r>
+          </w:p>
+        </w:tc>
+        <w:tc>
+          <w:p>
+            <w:pPr>
+              <w:pStyle w:val="Compact"/>
+              <w:jc w:val="right"/>
+            </w:pPr>
+            <w:r>
+              <w:t xml:space="preserve">-3.5921351</w:t>
+            </w:r>
+          </w:p>
+        </w:tc>
+        <w:tc>
+          <w:p>
+            <w:pPr>
+              <w:pStyle w:val="Compact"/>
+              <w:jc w:val="right"/>
+            </w:pPr>
+            <w:r>
+              <w:t xml:space="preserve">0.0019429</w:t>
+            </w:r>
+          </w:p>
+        </w:tc>
+      </w:tr>
+      <w:tr>
+        <w:tc>
+          <w:p>
+            <w:pPr>
+              <w:pStyle w:val="Compact"/>
+              <w:jc w:val="right"/>
+            </w:pPr>
+            <w:r>
+              <w:t xml:space="preserve">6</w:t>
+            </w:r>
+          </w:p>
+        </w:tc>
+        <w:tc>
+          <w:p>
+            <w:pPr>
+              <w:pStyle w:val="Compact"/>
+              <w:jc w:val="left"/>
+            </w:pPr>
+            <w:r>
+              <w:t xml:space="preserve">m3</w:t>
+            </w:r>
+          </w:p>
+        </w:tc>
+        <w:tc>
+          <w:p>
+            <w:pPr>
+              <w:pStyle w:val="Compact"/>
+              <w:jc w:val="left"/>
+            </w:pPr>
+            <w:r>
+              <w:t xml:space="preserve">(Intercept)</w:t>
+            </w:r>
+          </w:p>
+        </w:tc>
+        <w:tc>
+          <w:p>
+            <w:pPr>
+              <w:pStyle w:val="Compact"/>
+              <w:jc w:val="right"/>
+            </w:pPr>
+            <w:r>
+              <w:t xml:space="preserve">-1.2818793</w:t>
+            </w:r>
+          </w:p>
+        </w:tc>
+        <w:tc>
+          <w:p>
+            <w:pPr>
+              <w:pStyle w:val="Compact"/>
+              <w:jc w:val="right"/>
+            </w:pPr>
+            <w:r>
+              <w:t xml:space="preserve">6.8493217</w:t>
+            </w:r>
+          </w:p>
+        </w:tc>
+        <w:tc>
+          <w:p>
+            <w:pPr>
+              <w:pStyle w:val="Compact"/>
+              <w:jc w:val="right"/>
+            </w:pPr>
+            <w:r>
+              <w:t xml:space="preserve">-0.1871542</w:t>
+            </w:r>
+          </w:p>
+        </w:tc>
+        <w:tc>
+          <w:p>
+            <w:pPr>
+              <w:pStyle w:val="Compact"/>
+              <w:jc w:val="right"/>
+            </w:pPr>
+            <w:r>
+              <w:t xml:space="preserve">0.8536331</w:t>
+            </w:r>
+          </w:p>
+        </w:tc>
+      </w:tr>
+      <w:tr>
+        <w:tc>
+          <w:p>
+            <w:pPr>
+              <w:pStyle w:val="Compact"/>
+              <w:jc w:val="right"/>
+            </w:pPr>
+            <w:r>
+              <w:t xml:space="preserve">7</w:t>
+            </w:r>
+          </w:p>
+        </w:tc>
+        <w:tc>
+          <w:p>
+            <w:pPr>
+              <w:pStyle w:val="Compact"/>
+              <w:jc w:val="left"/>
+            </w:pPr>
+            <w:r>
+              <w:t xml:space="preserve">m3</w:t>
+            </w:r>
+          </w:p>
+        </w:tc>
+        <w:tc>
+          <w:p>
+            <w:pPr>
+              <w:pStyle w:val="Compact"/>
+              <w:jc w:val="left"/>
+            </w:pPr>
+            <w:r>
+              <w:t xml:space="preserve">CPUE</w:t>
+            </w:r>
+          </w:p>
+        </w:tc>
+        <w:tc>
+          <w:p>
+            <w:pPr>
+              <w:pStyle w:val="Compact"/>
+              <w:jc w:val="right"/>
+            </w:pPr>
+            <w:r>
+              <w:t xml:space="preserve">5.1751159</w:t>
+            </w:r>
+          </w:p>
+        </w:tc>
+        <w:tc>
+          <w:p>
+            <w:pPr>
+              <w:pStyle w:val="Compact"/>
+              <w:jc w:val="right"/>
+            </w:pPr>
+            <w:r>
+              <w:t xml:space="preserve">2.4298380</w:t>
+            </w:r>
+          </w:p>
+        </w:tc>
+        <w:tc>
+          <w:p>
+            <w:pPr>
+              <w:pStyle w:val="Compact"/>
+              <w:jc w:val="right"/>
+            </w:pPr>
+            <w:r>
+              <w:t xml:space="preserve">2.1298193</w:t>
+            </w:r>
+          </w:p>
+        </w:tc>
+        <w:tc>
+          <w:p>
+            <w:pPr>
+              <w:pStyle w:val="Compact"/>
+              <w:jc w:val="right"/>
+            </w:pPr>
+            <w:r>
+              <w:t xml:space="preserve">0.0472408</w:t>
+            </w:r>
+          </w:p>
+        </w:tc>
+      </w:tr>
+      <w:tr>
+        <w:tc>
+          <w:p>
+            <w:pPr>
+              <w:pStyle w:val="Compact"/>
+              <w:jc w:val="right"/>
+            </w:pPr>
+            <w:r>
+              <w:t xml:space="preserve">8</w:t>
+            </w:r>
+          </w:p>
+        </w:tc>
+        <w:tc>
+          <w:p>
+            <w:pPr>
+              <w:pStyle w:val="Compact"/>
+              <w:jc w:val="left"/>
+            </w:pPr>
+            <w:r>
+              <w:t xml:space="preserve">m3</w:t>
+            </w:r>
+          </w:p>
+        </w:tc>
+        <w:tc>
+          <w:p>
+            <w:pPr>
+              <w:pStyle w:val="Compact"/>
+              <w:jc w:val="left"/>
+            </w:pPr>
+            <w:r>
+              <w:t xml:space="preserve">ISTI_MJJ_log</w:t>
+            </w:r>
+          </w:p>
+        </w:tc>
+        <w:tc>
+          <w:p>
+            <w:pPr>
+              <w:pStyle w:val="Compact"/>
+              <w:jc w:val="right"/>
+            </w:pPr>
+            <w:r>
+              <w:t xml:space="preserve">1.5765629</w:t>
+            </w:r>
+          </w:p>
+        </w:tc>
+        <w:tc>
+          <w:p>
+            <w:pPr>
+              <w:pStyle w:val="Compact"/>
+              <w:jc w:val="right"/>
+            </w:pPr>
+            <w:r>
+              <w:t xml:space="preserve">3.1176953</w:t>
+            </w:r>
+          </w:p>
+        </w:tc>
+        <w:tc>
+          <w:p>
+            <w:pPr>
+              <w:pStyle w:val="Compact"/>
+              <w:jc w:val="right"/>
+            </w:pPr>
+            <w:r>
+              <w:t xml:space="preserve">0.5056822</w:t>
+            </w:r>
+          </w:p>
+        </w:tc>
+        <w:tc>
+          <w:p>
+            <w:pPr>
+              <w:pStyle w:val="Compact"/>
+              <w:jc w:val="right"/>
+            </w:pPr>
+            <w:r>
+              <w:t xml:space="preserve">0.6192162</w:t>
+            </w:r>
+          </w:p>
+        </w:tc>
+      </w:tr>
+      <w:tr>
+        <w:tc>
+          <w:p>
+            <w:pPr>
+              <w:pStyle w:val="Compact"/>
+              <w:jc w:val="right"/>
+            </w:pPr>
+            <w:r>
+              <w:t xml:space="preserve">9</w:t>
+            </w:r>
+          </w:p>
+        </w:tc>
+        <w:tc>
+          <w:p>
+            <w:pPr>
+              <w:pStyle w:val="Compact"/>
+              <w:jc w:val="left"/>
+            </w:pPr>
+            <w:r>
+              <w:t xml:space="preserve">m3</w:t>
+            </w:r>
+          </w:p>
+        </w:tc>
+        <w:tc>
+          <w:p>
+            <w:pPr>
+              <w:pStyle w:val="Compact"/>
+              <w:jc w:val="left"/>
+            </w:pPr>
+            <w:r>
+              <w:t xml:space="preserve">CPUE:ISTI_MJJ_log</w:t>
+            </w:r>
+          </w:p>
+        </w:tc>
+        <w:tc>
+          <w:p>
+            <w:pPr>
+              <w:pStyle w:val="Compact"/>
+              <w:jc w:val="right"/>
+            </w:pPr>
+            <w:r>
+              <w:t xml:space="preserve">-2.1125090</w:t>
+            </w:r>
+          </w:p>
+        </w:tc>
+        <w:tc>
+          <w:p>
+            <w:pPr>
+              <w:pStyle w:val="Compact"/>
+              <w:jc w:val="right"/>
+            </w:pPr>
+            <w:r>
+              <w:t xml:space="preserve">1.0989493</w:t>
+            </w:r>
+          </w:p>
+        </w:tc>
+        <w:tc>
+          <w:p>
+            <w:pPr>
+              <w:pStyle w:val="Compact"/>
+              <w:jc w:val="right"/>
+            </w:pPr>
+            <w:r>
+              <w:t xml:space="preserve">-1.9222988</w:t>
+            </w:r>
+          </w:p>
+        </w:tc>
+        <w:tc>
+          <w:p>
+            <w:pPr>
+              <w:pStyle w:val="Compact"/>
+              <w:jc w:val="right"/>
+            </w:pPr>
+            <w:r>
+              <w:t xml:space="preserve">0.0705407</w:t>
+            </w:r>
+          </w:p>
+        </w:tc>
+      </w:tr>
+    </w:tbl>
     <w:p>
       <w:pPr>
         <w:pStyle w:val="BodyText"/>
@@ -589,751 +1463,15 @@
         <w:pStyle w:val="BodyText"/>
       </w:pPr>
       <w:r>
-        <w:t xml:space="preserve">Figure 1: Relationship between a) cpue and ln(harvest) and b) temperature and harvest.</w:t>
+        <w:t xml:space="preserve">Figure 1: Relationship between a) ln(CPUE+1) and ln(harvest) and b) ln(temperature) and ln(harvest).</w:t>
       </w:r>
     </w:p>
     <w:p>
       <w:pPr>
-        <w:pStyle w:val="TableCaption"/>
-      </w:pPr>
-      <w:r>
-        <w:t xml:space="preserve">Parameter estimates</w:t>
-      </w:r>
-    </w:p>
-    <w:tbl>
-      <w:tblPr>
-        <w:tblStyle w:val="TableNormal"/>
-        <w:tblW w:type="pct" w:w="0.0"/>
-        <w:tblLook w:firstRow="1"/>
-        <w:tblCaption w:val="Parameter estimates"/>
-      </w:tblPr>
-      <w:tblGrid/>
-      <w:tr>
-        <w:trPr>
-          <w:cnfStyle w:firstRow="1"/>
-        </w:trPr>
-        <w:tc>
-          <w:tcPr>
-            <w:tcBorders>
-              <w:bottom w:val="single"/>
-            </w:tcBorders>
-            <w:vAlign w:val="bottom"/>
-          </w:tcPr>
-          <w:p>
-            <w:pPr>
-              <w:pStyle w:val="Compact"/>
-              <w:jc w:val="right"/>
-            </w:pPr>
-            <w:r>
-              <w:t xml:space="preserve">X1</w:t>
-            </w:r>
-          </w:p>
-        </w:tc>
-        <w:tc>
-          <w:tcPr>
-            <w:tcBorders>
-              <w:bottom w:val="single"/>
-            </w:tcBorders>
-            <w:vAlign w:val="bottom"/>
-          </w:tcPr>
-          <w:p>
-            <w:pPr>
-              <w:pStyle w:val="Compact"/>
-              <w:jc w:val="left"/>
-            </w:pPr>
-            <w:r>
-              <w:t xml:space="preserve">term</w:t>
-            </w:r>
-          </w:p>
-        </w:tc>
-        <w:tc>
-          <w:tcPr>
-            <w:tcBorders>
-              <w:bottom w:val="single"/>
-            </w:tcBorders>
-            <w:vAlign w:val="bottom"/>
-          </w:tcPr>
-          <w:p>
-            <w:pPr>
-              <w:pStyle w:val="Compact"/>
-              <w:jc w:val="right"/>
-            </w:pPr>
-            <w:r>
-              <w:t xml:space="preserve">estimate</w:t>
-            </w:r>
-          </w:p>
-        </w:tc>
-        <w:tc>
-          <w:tcPr>
-            <w:tcBorders>
-              <w:bottom w:val="single"/>
-            </w:tcBorders>
-            <w:vAlign w:val="bottom"/>
-          </w:tcPr>
-          <w:p>
-            <w:pPr>
-              <w:pStyle w:val="Compact"/>
-              <w:jc w:val="right"/>
-            </w:pPr>
-            <w:r>
-              <w:t xml:space="preserve">std.error</w:t>
-            </w:r>
-          </w:p>
-        </w:tc>
-        <w:tc>
-          <w:tcPr>
-            <w:tcBorders>
-              <w:bottom w:val="single"/>
-            </w:tcBorders>
-            <w:vAlign w:val="bottom"/>
-          </w:tcPr>
-          <w:p>
-            <w:pPr>
-              <w:pStyle w:val="Compact"/>
-              <w:jc w:val="right"/>
-            </w:pPr>
-            <w:r>
-              <w:t xml:space="preserve">statistic</w:t>
-            </w:r>
-          </w:p>
-        </w:tc>
-        <w:tc>
-          <w:tcPr>
-            <w:tcBorders>
-              <w:bottom w:val="single"/>
-            </w:tcBorders>
-            <w:vAlign w:val="bottom"/>
-          </w:tcPr>
-          <w:p>
-            <w:pPr>
-              <w:pStyle w:val="Compact"/>
-              <w:jc w:val="right"/>
-            </w:pPr>
-            <w:r>
-              <w:t xml:space="preserve">p.value</w:t>
-            </w:r>
-          </w:p>
-        </w:tc>
-      </w:tr>
-      <w:tr>
-        <w:tc>
-          <w:p>
-            <w:pPr>
-              <w:pStyle w:val="Compact"/>
-              <w:jc w:val="right"/>
-            </w:pPr>
-            <w:r>
-              <w:t xml:space="preserve">1</w:t>
-            </w:r>
-          </w:p>
-        </w:tc>
-        <w:tc>
-          <w:p>
-            <w:pPr>
-              <w:pStyle w:val="Compact"/>
-              <w:jc w:val="left"/>
-            </w:pPr>
-            <w:r>
-              <w:t xml:space="preserve">(Intercept)</w:t>
-            </w:r>
-          </w:p>
-        </w:tc>
-        <w:tc>
-          <w:p>
-            <w:pPr>
-              <w:pStyle w:val="Compact"/>
-              <w:jc w:val="right"/>
-            </w:pPr>
-            <w:r>
-              <w:t xml:space="preserve">2.3738613</w:t>
-            </w:r>
-          </w:p>
-        </w:tc>
-        <w:tc>
-          <w:p>
-            <w:pPr>
-              <w:pStyle w:val="Compact"/>
-              <w:jc w:val="right"/>
-            </w:pPr>
-            <w:r>
-              <w:t xml:space="preserve">0.2038433</w:t>
-            </w:r>
-          </w:p>
-        </w:tc>
-        <w:tc>
-          <w:p>
-            <w:pPr>
-              <w:pStyle w:val="Compact"/>
-              <w:jc w:val="right"/>
-            </w:pPr>
-            <w:r>
-              <w:t xml:space="preserve">11.6455179</w:t>
-            </w:r>
-          </w:p>
-        </w:tc>
-        <w:tc>
-          <w:p>
-            <w:pPr>
-              <w:pStyle w:val="Compact"/>
-              <w:jc w:val="right"/>
-            </w:pPr>
-            <w:r>
-              <w:t xml:space="preserve">0.0000000</w:t>
-            </w:r>
-          </w:p>
-        </w:tc>
-      </w:tr>
-      <w:tr>
-        <w:tc>
-          <w:p>
-            <w:pPr>
-              <w:pStyle w:val="Compact"/>
-              <w:jc w:val="right"/>
-            </w:pPr>
-            <w:r>
-              <w:t xml:space="preserve">2</w:t>
-            </w:r>
-          </w:p>
-        </w:tc>
-        <w:tc>
-          <w:p>
-            <w:pPr>
-              <w:pStyle w:val="Compact"/>
-              <w:jc w:val="left"/>
-            </w:pPr>
-            <w:r>
-              <w:t xml:space="preserve">CPUE</w:t>
-            </w:r>
-          </w:p>
-        </w:tc>
-        <w:tc>
-          <w:p>
-            <w:pPr>
-              <w:pStyle w:val="Compact"/>
-              <w:jc w:val="right"/>
-            </w:pPr>
-            <w:r>
-              <w:t xml:space="preserve">0.4342078</w:t>
-            </w:r>
-          </w:p>
-        </w:tc>
-        <w:tc>
-          <w:p>
-            <w:pPr>
-              <w:pStyle w:val="Compact"/>
-              <w:jc w:val="right"/>
-            </w:pPr>
-            <w:r>
-              <w:t xml:space="preserve">0.0713387</w:t>
-            </w:r>
-          </w:p>
-        </w:tc>
-        <w:tc>
-          <w:p>
-            <w:pPr>
-              <w:pStyle w:val="Compact"/>
-              <w:jc w:val="right"/>
-            </w:pPr>
-            <w:r>
-              <w:t xml:space="preserve">6.0865706</w:t>
-            </w:r>
-          </w:p>
-        </w:tc>
-        <w:tc>
-          <w:p>
-            <w:pPr>
-              <w:pStyle w:val="Compact"/>
-              <w:jc w:val="right"/>
-            </w:pPr>
-            <w:r>
-              <w:t xml:space="preserve">0.0000060</w:t>
-            </w:r>
-          </w:p>
-        </w:tc>
-      </w:tr>
-      <w:tr>
-        <w:tc>
-          <w:p>
-            <w:pPr>
-              <w:pStyle w:val="Compact"/>
-              <w:jc w:val="right"/>
-            </w:pPr>
-            <w:r>
-              <w:t xml:space="preserve">3</w:t>
-            </w:r>
-          </w:p>
-        </w:tc>
-        <w:tc>
-          <w:p>
-            <w:pPr>
-              <w:pStyle w:val="Compact"/>
-              <w:jc w:val="left"/>
-            </w:pPr>
-            <w:r>
-              <w:t xml:space="preserve">(Intercept)</w:t>
-            </w:r>
-          </w:p>
-        </w:tc>
-        <w:tc>
-          <w:p>
-            <w:pPr>
-              <w:pStyle w:val="Compact"/>
-              <w:jc w:val="right"/>
-            </w:pPr>
-            <w:r>
-              <w:t xml:space="preserve">11.1295695</w:t>
-            </w:r>
-          </w:p>
-        </w:tc>
-        <w:tc>
-          <w:p>
-            <w:pPr>
-              <w:pStyle w:val="Compact"/>
-              <w:jc w:val="right"/>
-            </w:pPr>
-            <w:r>
-              <w:t xml:space="preserve">2.4428039</w:t>
-            </w:r>
-          </w:p>
-        </w:tc>
-        <w:tc>
-          <w:p>
-            <w:pPr>
-              <w:pStyle w:val="Compact"/>
-              <w:jc w:val="right"/>
-            </w:pPr>
-            <w:r>
-              <w:t xml:space="preserve">4.5560635</w:t>
-            </w:r>
-          </w:p>
-        </w:tc>
-        <w:tc>
-          <w:p>
-            <w:pPr>
-              <w:pStyle w:val="Compact"/>
-              <w:jc w:val="right"/>
-            </w:pPr>
-            <w:r>
-              <w:t xml:space="preserve">0.0002159</w:t>
-            </w:r>
-          </w:p>
-        </w:tc>
-      </w:tr>
-      <w:tr>
-        <w:tc>
-          <w:p>
-            <w:pPr>
-              <w:pStyle w:val="Compact"/>
-              <w:jc w:val="right"/>
-            </w:pPr>
-            <w:r>
-              <w:t xml:space="preserve">4</w:t>
-            </w:r>
-          </w:p>
-        </w:tc>
-        <w:tc>
-          <w:p>
-            <w:pPr>
-              <w:pStyle w:val="Compact"/>
-              <w:jc w:val="left"/>
-            </w:pPr>
-            <w:r>
-              <w:t xml:space="preserve">CPUE</w:t>
-            </w:r>
-          </w:p>
-        </w:tc>
-        <w:tc>
-          <w:p>
-            <w:pPr>
-              <w:pStyle w:val="Compact"/>
-              <w:jc w:val="right"/>
-            </w:pPr>
-            <w:r>
-              <w:t xml:space="preserve">0.5054830</w:t>
-            </w:r>
-          </w:p>
-        </w:tc>
-        <w:tc>
-          <w:p>
-            <w:pPr>
-              <w:pStyle w:val="Compact"/>
-              <w:jc w:val="right"/>
-            </w:pPr>
-            <w:r>
-              <w:t xml:space="preserve">0.0598672</w:t>
-            </w:r>
-          </w:p>
-        </w:tc>
-        <w:tc>
-          <w:p>
-            <w:pPr>
-              <w:pStyle w:val="Compact"/>
-              <w:jc w:val="right"/>
-            </w:pPr>
-            <w:r>
-              <w:t xml:space="preserve">8.4433996</w:t>
-            </w:r>
-          </w:p>
-        </w:tc>
-        <w:tc>
-          <w:p>
-            <w:pPr>
-              <w:pStyle w:val="Compact"/>
-              <w:jc w:val="right"/>
-            </w:pPr>
-            <w:r>
-              <w:t xml:space="preserve">0.0000001</w:t>
-            </w:r>
-          </w:p>
-        </w:tc>
-      </w:tr>
-      <w:tr>
-        <w:tc>
-          <w:p>
-            <w:pPr>
-              <w:pStyle w:val="Compact"/>
-              <w:jc w:val="right"/>
-            </w:pPr>
-            <w:r>
-              <w:t xml:space="preserve">5</w:t>
-            </w:r>
-          </w:p>
-        </w:tc>
-        <w:tc>
-          <w:p>
-            <w:pPr>
-              <w:pStyle w:val="Compact"/>
-              <w:jc w:val="left"/>
-            </w:pPr>
-            <w:r>
-              <w:t xml:space="preserve">ISTI_MJJ_log</w:t>
-            </w:r>
-          </w:p>
-        </w:tc>
-        <w:tc>
-          <w:p>
-            <w:pPr>
-              <w:pStyle w:val="Compact"/>
-              <w:jc w:val="right"/>
-            </w:pPr>
-            <w:r>
-              <w:t xml:space="preserve">-4.0609645</w:t>
-            </w:r>
-          </w:p>
-        </w:tc>
-        <w:tc>
-          <w:p>
-            <w:pPr>
-              <w:pStyle w:val="Compact"/>
-              <w:jc w:val="right"/>
-            </w:pPr>
-            <w:r>
-              <w:t xml:space="preserve">1.1305155</w:t>
-            </w:r>
-          </w:p>
-        </w:tc>
-        <w:tc>
-          <w:p>
-            <w:pPr>
-              <w:pStyle w:val="Compact"/>
-              <w:jc w:val="right"/>
-            </w:pPr>
-            <w:r>
-              <w:t xml:space="preserve">-3.5921351</w:t>
-            </w:r>
-          </w:p>
-        </w:tc>
-        <w:tc>
-          <w:p>
-            <w:pPr>
-              <w:pStyle w:val="Compact"/>
-              <w:jc w:val="right"/>
-            </w:pPr>
-            <w:r>
-              <w:t xml:space="preserve">0.0019429</w:t>
-            </w:r>
-          </w:p>
-        </w:tc>
-      </w:tr>
-      <w:tr>
-        <w:tc>
-          <w:p>
-            <w:pPr>
-              <w:pStyle w:val="Compact"/>
-              <w:jc w:val="right"/>
-            </w:pPr>
-            <w:r>
-              <w:t xml:space="preserve">6</w:t>
-            </w:r>
-          </w:p>
-        </w:tc>
-        <w:tc>
-          <w:p>
-            <w:pPr>
-              <w:pStyle w:val="Compact"/>
-              <w:jc w:val="left"/>
-            </w:pPr>
-            <w:r>
-              <w:t xml:space="preserve">(Intercept)</w:t>
-            </w:r>
-          </w:p>
-        </w:tc>
-        <w:tc>
-          <w:p>
-            <w:pPr>
-              <w:pStyle w:val="Compact"/>
-              <w:jc w:val="right"/>
-            </w:pPr>
-            <w:r>
-              <w:t xml:space="preserve">-1.2818793</w:t>
-            </w:r>
-          </w:p>
-        </w:tc>
-        <w:tc>
-          <w:p>
-            <w:pPr>
-              <w:pStyle w:val="Compact"/>
-              <w:jc w:val="right"/>
-            </w:pPr>
-            <w:r>
-              <w:t xml:space="preserve">6.8493217</w:t>
-            </w:r>
-          </w:p>
-        </w:tc>
-        <w:tc>
-          <w:p>
-            <w:pPr>
-              <w:pStyle w:val="Compact"/>
-              <w:jc w:val="right"/>
-            </w:pPr>
-            <w:r>
-              <w:t xml:space="preserve">-0.1871542</w:t>
-            </w:r>
-          </w:p>
-        </w:tc>
-        <w:tc>
-          <w:p>
-            <w:pPr>
-              <w:pStyle w:val="Compact"/>
-              <w:jc w:val="right"/>
-            </w:pPr>
-            <w:r>
-              <w:t xml:space="preserve">0.8536331</w:t>
-            </w:r>
-          </w:p>
-        </w:tc>
-      </w:tr>
-      <w:tr>
-        <w:tc>
-          <w:p>
-            <w:pPr>
-              <w:pStyle w:val="Compact"/>
-              <w:jc w:val="right"/>
-            </w:pPr>
-            <w:r>
-              <w:t xml:space="preserve">7</w:t>
-            </w:r>
-          </w:p>
-        </w:tc>
-        <w:tc>
-          <w:p>
-            <w:pPr>
-              <w:pStyle w:val="Compact"/>
-              <w:jc w:val="left"/>
-            </w:pPr>
-            <w:r>
-              <w:t xml:space="preserve">CPUE</w:t>
-            </w:r>
-          </w:p>
-        </w:tc>
-        <w:tc>
-          <w:p>
-            <w:pPr>
-              <w:pStyle w:val="Compact"/>
-              <w:jc w:val="right"/>
-            </w:pPr>
-            <w:r>
-              <w:t xml:space="preserve">5.1751159</w:t>
-            </w:r>
-          </w:p>
-        </w:tc>
-        <w:tc>
-          <w:p>
-            <w:pPr>
-              <w:pStyle w:val="Compact"/>
-              <w:jc w:val="right"/>
-            </w:pPr>
-            <w:r>
-              <w:t xml:space="preserve">2.4298380</w:t>
-            </w:r>
-          </w:p>
-        </w:tc>
-        <w:tc>
-          <w:p>
-            <w:pPr>
-              <w:pStyle w:val="Compact"/>
-              <w:jc w:val="right"/>
-            </w:pPr>
-            <w:r>
-              <w:t xml:space="preserve">2.1298193</w:t>
-            </w:r>
-          </w:p>
-        </w:tc>
-        <w:tc>
-          <w:p>
-            <w:pPr>
-              <w:pStyle w:val="Compact"/>
-              <w:jc w:val="right"/>
-            </w:pPr>
-            <w:r>
-              <w:t xml:space="preserve">0.0472408</w:t>
-            </w:r>
-          </w:p>
-        </w:tc>
-      </w:tr>
-      <w:tr>
-        <w:tc>
-          <w:p>
-            <w:pPr>
-              <w:pStyle w:val="Compact"/>
-              <w:jc w:val="right"/>
-            </w:pPr>
-            <w:r>
-              <w:t xml:space="preserve">8</w:t>
-            </w:r>
-          </w:p>
-        </w:tc>
-        <w:tc>
-          <w:p>
-            <w:pPr>
-              <w:pStyle w:val="Compact"/>
-              <w:jc w:val="left"/>
-            </w:pPr>
-            <w:r>
-              <w:t xml:space="preserve">ISTI_MJJ_log</w:t>
-            </w:r>
-          </w:p>
-        </w:tc>
-        <w:tc>
-          <w:p>
-            <w:pPr>
-              <w:pStyle w:val="Compact"/>
-              <w:jc w:val="right"/>
-            </w:pPr>
-            <w:r>
-              <w:t xml:space="preserve">1.5765629</w:t>
-            </w:r>
-          </w:p>
-        </w:tc>
-        <w:tc>
-          <w:p>
-            <w:pPr>
-              <w:pStyle w:val="Compact"/>
-              <w:jc w:val="right"/>
-            </w:pPr>
-            <w:r>
-              <w:t xml:space="preserve">3.1176953</w:t>
-            </w:r>
-          </w:p>
-        </w:tc>
-        <w:tc>
-          <w:p>
-            <w:pPr>
-              <w:pStyle w:val="Compact"/>
-              <w:jc w:val="right"/>
-            </w:pPr>
-            <w:r>
-              <w:t xml:space="preserve">0.5056822</w:t>
-            </w:r>
-          </w:p>
-        </w:tc>
-        <w:tc>
-          <w:p>
-            <w:pPr>
-              <w:pStyle w:val="Compact"/>
-              <w:jc w:val="right"/>
-            </w:pPr>
-            <w:r>
-              <w:t xml:space="preserve">0.6192162</w:t>
-            </w:r>
-          </w:p>
-        </w:tc>
-      </w:tr>
-      <w:tr>
-        <w:tc>
-          <w:p>
-            <w:pPr>
-              <w:pStyle w:val="Compact"/>
-              <w:jc w:val="right"/>
-            </w:pPr>
-            <w:r>
-              <w:t xml:space="preserve">9</w:t>
-            </w:r>
-          </w:p>
-        </w:tc>
-        <w:tc>
-          <w:p>
-            <w:pPr>
-              <w:pStyle w:val="Compact"/>
-              <w:jc w:val="left"/>
-            </w:pPr>
-            <w:r>
-              <w:t xml:space="preserve">CPUE:ISTI_MJJ_log</w:t>
-            </w:r>
-          </w:p>
-        </w:tc>
-        <w:tc>
-          <w:p>
-            <w:pPr>
-              <w:pStyle w:val="Compact"/>
-              <w:jc w:val="right"/>
-            </w:pPr>
-            <w:r>
-              <w:t xml:space="preserve">-2.1125090</w:t>
-            </w:r>
-          </w:p>
-        </w:tc>
-        <w:tc>
-          <w:p>
-            <w:pPr>
-              <w:pStyle w:val="Compact"/>
-              <w:jc w:val="right"/>
-            </w:pPr>
-            <w:r>
-              <w:t xml:space="preserve">1.0989493</w:t>
-            </w:r>
-          </w:p>
-        </w:tc>
-        <w:tc>
-          <w:p>
-            <w:pPr>
-              <w:pStyle w:val="Compact"/>
-              <w:jc w:val="right"/>
-            </w:pPr>
-            <w:r>
-              <w:t xml:space="preserve">-1.9222988</w:t>
-            </w:r>
-          </w:p>
-        </w:tc>
-        <w:tc>
-          <w:p>
-            <w:pPr>
-              <w:pStyle w:val="Compact"/>
-              <w:jc w:val="right"/>
-            </w:pPr>
-            <w:r>
-              <w:t xml:space="preserve">0.0705407</w:t>
-            </w:r>
-          </w:p>
-        </w:tc>
-      </w:tr>
-    </w:tbl>
-    <w:p>
-      <w:pPr>
         <w:pStyle w:val="BodyText"/>
       </w:pPr>
       <w:r>
-        <w:t xml:space="preserve">The model summary results using the metrics AICc, MAPE, MEAPE, and MASE(Hyndman and Kohler 2006) are shown in Tables 2 and 3. For all these metrics, the smallest value is the preferred model. The difference (</w:t>
+        <w:t xml:space="preserve">The model summary results using the metrics AICc, MAPE, MEAPE, and MASE(Hyndman and Kohler 2006) are shown in Table 2. For all these metrics, the smallest value is the preferred model. The difference (</w:t>
       </w:r>
       <m:oMath>
         <m:sSub>
@@ -2458,7 +2596,7 @@
         <w:pStyle w:val="FirstParagraph"/>
       </w:pPr>
       <w:r>
-        <w:t xml:space="preserve">The Bonferroni outlier test suggested that observaton 16 (juvenile year 2012) was an outlier. The cpue term was significant in the lack-of-fit curvature test (</w:t>
+        <w:t xml:space="preserve">The Bonferroni outlier test suggested that there were no outliers, althout observation 16 was the most extreme (juvenile year 2012). The cpue term was significant in the lack-of-fit curvature test (</w:t>
       </w:r>
       <m:oMath>
         <m:r>
@@ -2521,7 +2659,7 @@
         <w:pStyle w:val="BodyText"/>
       </w:pPr>
       <w:r>
-        <w:t xml:space="preserve">Figure 4: Diagnostics plots of influential observations including a) Cook’s Distance (with a cut-off value of 0.87), b) leverage values (with a cut-off value of 0.27).</w:t>
+        <w:t xml:space="preserve">Figure 4: Diagnostics plots of influential observations including a) Cook’s Distance (with a cut-off value of 0.87), and b) leverage values (with a cut-off value of 0.27).</w:t>
       </w:r>
     </w:p>
     <w:p>
@@ -2539,7 +2677,7 @@
         <w:pStyle w:val="FirstParagraph"/>
       </w:pPr>
       <w:r>
-        <w:t xml:space="preserve">The best model, based on MASE metric and significant coefficients was model 2 (i.e. the model containing CPUE and temperature). Diagnostics indicated some observations had high leverage values, but none of the observations affected model fitting and overall the model showed some lack of fit. None of the data points were above the cut-off value for the Cook’s distance. Based on the Bonferroni outlier test, one the data points had a studentized residual with a significant Bonferroni</w:t>
+        <w:t xml:space="preserve">The best model, based on MASE metric and significant coefficients was model 2 (i.e. the model containing CPUE and temperature). Diagnostics indicated some observations had high leverage values, but none of the observations affected model fitting and overall the model showed some lack of fit. None of the data points were above the cut-off value for the Cook’s distance. Based on the Bonferroni outlier test, none of the data points had a studentized residual with a significant Bonferroni</w:t>
       </w:r>
       <w:r>
         <w:t xml:space="preserve"> </w:t>
@@ -2550,7 +2688,7 @@
         </m:r>
       </m:oMath>
       <w:r>
-        <w:t xml:space="preserve">-value suggesting one of data points impacted the model fitting. The conditional mean function in the residual plots should be constant across the plot in a</w:t>
+        <w:t xml:space="preserve">-value suggesting that none of the data points impacted the model fitting. The conditional mean function in the residual plots should be constant across the plot in a</w:t>
       </w:r>
       <w:r>
         <w:t xml:space="preserve"> </w:t>
@@ -2664,9 +2802,2152 @@
         <w:pStyle w:val="BodyText"/>
       </w:pPr>
       <w:r>
-        <w:t xml:space="preserve">Figure 5: SEAK harvest (millions) a) by year and b) by the fitted values from model 2. The line in figure b is a one to one line. The predicted 2020 forecast is symbolized as a star with an 80% prediction interval (0-20 million fish).</w:t>
+        <w:t xml:space="preserve">Figure 5: SEAK harvest (millions) a) by year and b) by the fitted values from model 2. The line in figure b is a one to one line. The predicted 2020 forecast is symbolized as a star with an 80% prediction interval (7.4-18.8 million fish).</w:t>
       </w:r>
     </w:p>
+    <w:p>
+      <w:pPr>
+        <w:pStyle w:val="BodyText"/>
+      </w:pPr>
+    </w:p>
+    <w:p>
+      <w:pPr>
+        <w:pStyle w:val="TableCaption"/>
+      </w:pPr>
+      <w:r>
+        <w:t xml:space="preserve">Detailed output for model 2. Juvenile year 2012 (year 2013) shows the largest standardized residual.</w:t>
+      </w:r>
+    </w:p>
+    <w:tbl>
+      <w:tblPr>
+        <w:tblStyle w:val="TableNormal"/>
+        <w:tblW w:type="pct" w:w="0.0"/>
+        <w:tblLook w:firstRow="1"/>
+        <w:tblCaption w:val="Detailed output for model 2. Juvenile year 2012 (year 2013) shows the largest standardized residual."/>
+      </w:tblPr>
+      <w:tblGrid/>
+      <w:tr>
+        <w:trPr>
+          <w:cnfStyle w:firstRow="1"/>
+        </w:trPr>
+        <w:tc>
+          <w:tcPr>
+            <w:tcBorders>
+              <w:bottom w:val="single"/>
+            </w:tcBorders>
+            <w:vAlign w:val="bottom"/>
+          </w:tcPr>
+          <w:p>
+            <w:pPr>
+              <w:pStyle w:val="Compact"/>
+              <w:jc w:val="right"/>
+            </w:pPr>
+            <w:r>
+              <w:t xml:space="preserve">X1</w:t>
+            </w:r>
+          </w:p>
+        </w:tc>
+        <w:tc>
+          <w:tcPr>
+            <w:tcBorders>
+              <w:bottom w:val="single"/>
+            </w:tcBorders>
+            <w:vAlign w:val="bottom"/>
+          </w:tcPr>
+          <w:p>
+            <w:pPr>
+              <w:pStyle w:val="Compact"/>
+              <w:jc w:val="right"/>
+            </w:pPr>
+            <w:r>
+              <w:t xml:space="preserve">year</w:t>
+            </w:r>
+          </w:p>
+        </w:tc>
+        <w:tc>
+          <w:tcPr>
+            <w:tcBorders>
+              <w:bottom w:val="single"/>
+            </w:tcBorders>
+            <w:vAlign w:val="bottom"/>
+          </w:tcPr>
+          <w:p>
+            <w:pPr>
+              <w:pStyle w:val="Compact"/>
+              <w:jc w:val="right"/>
+            </w:pPr>
+            <w:r>
+              <w:t xml:space="preserve">SEAKCatch_log</w:t>
+            </w:r>
+          </w:p>
+        </w:tc>
+        <w:tc>
+          <w:tcPr>
+            <w:tcBorders>
+              <w:bottom w:val="single"/>
+            </w:tcBorders>
+            <w:vAlign w:val="bottom"/>
+          </w:tcPr>
+          <w:p>
+            <w:pPr>
+              <w:pStyle w:val="Compact"/>
+              <w:jc w:val="right"/>
+            </w:pPr>
+            <w:r>
+              <w:t xml:space="preserve">resid</w:t>
+            </w:r>
+          </w:p>
+        </w:tc>
+        <w:tc>
+          <w:tcPr>
+            <w:tcBorders>
+              <w:bottom w:val="single"/>
+            </w:tcBorders>
+            <w:vAlign w:val="bottom"/>
+          </w:tcPr>
+          <w:p>
+            <w:pPr>
+              <w:pStyle w:val="Compact"/>
+              <w:jc w:val="right"/>
+            </w:pPr>
+            <w:r>
+              <w:t xml:space="preserve">hat_values</w:t>
+            </w:r>
+          </w:p>
+        </w:tc>
+        <w:tc>
+          <w:tcPr>
+            <w:tcBorders>
+              <w:bottom w:val="single"/>
+            </w:tcBorders>
+            <w:vAlign w:val="bottom"/>
+          </w:tcPr>
+          <w:p>
+            <w:pPr>
+              <w:pStyle w:val="Compact"/>
+              <w:jc w:val="right"/>
+            </w:pPr>
+            <w:r>
+              <w:t xml:space="preserve">Cooks_distance</w:t>
+            </w:r>
+          </w:p>
+        </w:tc>
+        <w:tc>
+          <w:tcPr>
+            <w:tcBorders>
+              <w:bottom w:val="single"/>
+            </w:tcBorders>
+            <w:vAlign w:val="bottom"/>
+          </w:tcPr>
+          <w:p>
+            <w:pPr>
+              <w:pStyle w:val="Compact"/>
+              <w:jc w:val="right"/>
+            </w:pPr>
+            <w:r>
+              <w:t xml:space="preserve">std_resid</w:t>
+            </w:r>
+          </w:p>
+        </w:tc>
+        <w:tc>
+          <w:tcPr>
+            <w:tcBorders>
+              <w:bottom w:val="single"/>
+            </w:tcBorders>
+            <w:vAlign w:val="bottom"/>
+          </w:tcPr>
+          <w:p>
+            <w:pPr>
+              <w:pStyle w:val="Compact"/>
+              <w:jc w:val="right"/>
+            </w:pPr>
+            <w:r>
+              <w:t xml:space="preserve">fitted</w:t>
+            </w:r>
+          </w:p>
+        </w:tc>
+      </w:tr>
+      <w:tr>
+        <w:tc>
+          <w:p>
+            <w:pPr>
+              <w:pStyle w:val="Compact"/>
+              <w:jc w:val="right"/>
+            </w:pPr>
+            <w:r>
+              <w:t xml:space="preserve">1</w:t>
+            </w:r>
+          </w:p>
+        </w:tc>
+        <w:tc>
+          <w:p>
+            <w:pPr>
+              <w:pStyle w:val="Compact"/>
+              <w:jc w:val="right"/>
+            </w:pPr>
+            <w:r>
+              <w:t xml:space="preserve">1998</w:t>
+            </w:r>
+          </w:p>
+        </w:tc>
+        <w:tc>
+          <w:p>
+            <w:pPr>
+              <w:pStyle w:val="Compact"/>
+              <w:jc w:val="right"/>
+            </w:pPr>
+            <w:r>
+              <w:t xml:space="preserve">3.748327</w:t>
+            </w:r>
+          </w:p>
+        </w:tc>
+        <w:tc>
+          <w:p>
+            <w:pPr>
+              <w:pStyle w:val="Compact"/>
+              <w:jc w:val="right"/>
+            </w:pPr>
+            <w:r>
+              <w:t xml:space="preserve">0.4046601</w:t>
+            </w:r>
+          </w:p>
+        </w:tc>
+        <w:tc>
+          <w:p>
+            <w:pPr>
+              <w:pStyle w:val="Compact"/>
+              <w:jc w:val="right"/>
+            </w:pPr>
+            <w:r>
+              <w:t xml:space="preserve">0.0554505</w:t>
+            </w:r>
+          </w:p>
+        </w:tc>
+        <w:tc>
+          <w:p>
+            <w:pPr>
+              <w:pStyle w:val="Compact"/>
+              <w:jc w:val="right"/>
+            </w:pPr>
+            <w:r>
+              <w:t xml:space="preserve">0.0364524</w:t>
+            </w:r>
+          </w:p>
+        </w:tc>
+        <w:tc>
+          <w:p>
+            <w:pPr>
+              <w:pStyle w:val="Compact"/>
+              <w:jc w:val="right"/>
+            </w:pPr>
+            <w:r>
+              <w:t xml:space="preserve">1.3648456</w:t>
+            </w:r>
+          </w:p>
+        </w:tc>
+        <w:tc>
+          <w:p>
+            <w:pPr>
+              <w:pStyle w:val="Compact"/>
+              <w:jc w:val="right"/>
+            </w:pPr>
+            <w:r>
+              <w:t xml:space="preserve">3.343667</w:t>
+            </w:r>
+          </w:p>
+        </w:tc>
+      </w:tr>
+      <w:tr>
+        <w:tc>
+          <w:p>
+            <w:pPr>
+              <w:pStyle w:val="Compact"/>
+              <w:jc w:val="right"/>
+            </w:pPr>
+            <w:r>
+              <w:t xml:space="preserve">2</w:t>
+            </w:r>
+          </w:p>
+        </w:tc>
+        <w:tc>
+          <w:p>
+            <w:pPr>
+              <w:pStyle w:val="Compact"/>
+              <w:jc w:val="right"/>
+            </w:pPr>
+            <w:r>
+              <w:t xml:space="preserve">1999</w:t>
+            </w:r>
+          </w:p>
+        </w:tc>
+        <w:tc>
+          <w:p>
+            <w:pPr>
+              <w:pStyle w:val="Compact"/>
+              <w:jc w:val="right"/>
+            </w:pPr>
+            <w:r>
+              <w:t xml:space="preserve">4.354399</w:t>
+            </w:r>
+          </w:p>
+        </w:tc>
+        <w:tc>
+          <w:p>
+            <w:pPr>
+              <w:pStyle w:val="Compact"/>
+              <w:jc w:val="right"/>
+            </w:pPr>
+            <w:r>
+              <w:t xml:space="preserve">-0.4795375</w:t>
+            </w:r>
+          </w:p>
+        </w:tc>
+        <w:tc>
+          <w:p>
+            <w:pPr>
+              <w:pStyle w:val="Compact"/>
+              <w:jc w:val="right"/>
+            </w:pPr>
+            <w:r>
+              <w:t xml:space="preserve">0.3557974</w:t>
+            </w:r>
+          </w:p>
+        </w:tc>
+        <w:tc>
+          <w:p>
+            <w:pPr>
+              <w:pStyle w:val="Compact"/>
+              <w:jc w:val="right"/>
+            </w:pPr>
+            <w:r>
+              <w:t xml:space="preserve">0.7061429</w:t>
+            </w:r>
+          </w:p>
+        </w:tc>
+        <w:tc>
+          <w:p>
+            <w:pPr>
+              <w:pStyle w:val="Compact"/>
+              <w:jc w:val="right"/>
+            </w:pPr>
+            <w:r>
+              <w:t xml:space="preserve">-1.9584695</w:t>
+            </w:r>
+          </w:p>
+        </w:tc>
+        <w:tc>
+          <w:p>
+            <w:pPr>
+              <w:pStyle w:val="Compact"/>
+              <w:jc w:val="right"/>
+            </w:pPr>
+            <w:r>
+              <w:t xml:space="preserve">4.833936</w:t>
+            </w:r>
+          </w:p>
+        </w:tc>
+      </w:tr>
+      <w:tr>
+        <w:tc>
+          <w:p>
+            <w:pPr>
+              <w:pStyle w:val="Compact"/>
+              <w:jc w:val="right"/>
+            </w:pPr>
+            <w:r>
+              <w:t xml:space="preserve">3</w:t>
+            </w:r>
+          </w:p>
+        </w:tc>
+        <w:tc>
+          <w:p>
+            <w:pPr>
+              <w:pStyle w:val="Compact"/>
+              <w:jc w:val="right"/>
+            </w:pPr>
+            <w:r>
+              <w:t xml:space="preserve">2000</w:t>
+            </w:r>
+          </w:p>
+        </w:tc>
+        <w:tc>
+          <w:p>
+            <w:pPr>
+              <w:pStyle w:val="Compact"/>
+              <w:jc w:val="right"/>
+            </w:pPr>
+            <w:r>
+              <w:t xml:space="preserve">3.008155</w:t>
+            </w:r>
+          </w:p>
+        </w:tc>
+        <w:tc>
+          <w:p>
+            <w:pPr>
+              <w:pStyle w:val="Compact"/>
+              <w:jc w:val="right"/>
+            </w:pPr>
+            <w:r>
+              <w:t xml:space="preserve">-0.2097453</w:t>
+            </w:r>
+          </w:p>
+        </w:tc>
+        <w:tc>
+          <w:p>
+            <w:pPr>
+              <w:pStyle w:val="Compact"/>
+              <w:jc w:val="right"/>
+            </w:pPr>
+            <w:r>
+              <w:t xml:space="preserve">0.0997883</w:t>
+            </w:r>
+          </w:p>
+        </w:tc>
+        <w:tc>
+          <w:p>
+            <w:pPr>
+              <w:pStyle w:val="Compact"/>
+              <w:jc w:val="right"/>
+            </w:pPr>
+            <w:r>
+              <w:t xml:space="preserve">0.0194028</w:t>
+            </w:r>
+          </w:p>
+        </w:tc>
+        <w:tc>
+          <w:p>
+            <w:pPr>
+              <w:pStyle w:val="Compact"/>
+              <w:jc w:val="right"/>
+            </w:pPr>
+            <w:r>
+              <w:t xml:space="preserve">-0.7246454</w:t>
+            </w:r>
+          </w:p>
+        </w:tc>
+        <w:tc>
+          <w:p>
+            <w:pPr>
+              <w:pStyle w:val="Compact"/>
+              <w:jc w:val="right"/>
+            </w:pPr>
+            <w:r>
+              <w:t xml:space="preserve">3.217900</w:t>
+            </w:r>
+          </w:p>
+        </w:tc>
+      </w:tr>
+      <w:tr>
+        <w:tc>
+          <w:p>
+            <w:pPr>
+              <w:pStyle w:val="Compact"/>
+              <w:jc w:val="right"/>
+            </w:pPr>
+            <w:r>
+              <w:t xml:space="preserve">4</w:t>
+            </w:r>
+          </w:p>
+        </w:tc>
+        <w:tc>
+          <w:p>
+            <w:pPr>
+              <w:pStyle w:val="Compact"/>
+              <w:jc w:val="right"/>
+            </w:pPr>
+            <w:r>
+              <w:t xml:space="preserve">2001</w:t>
+            </w:r>
+          </w:p>
+        </w:tc>
+        <w:tc>
+          <w:p>
+            <w:pPr>
+              <w:pStyle w:val="Compact"/>
+              <w:jc w:val="right"/>
+            </w:pPr>
+            <w:r>
+              <w:t xml:space="preserve">4.204991</w:t>
+            </w:r>
+          </w:p>
+        </w:tc>
+        <w:tc>
+          <w:p>
+            <w:pPr>
+              <w:pStyle w:val="Compact"/>
+              <w:jc w:val="right"/>
+            </w:pPr>
+            <w:r>
+              <w:t xml:space="preserve">0.0005746</w:t>
+            </w:r>
+          </w:p>
+        </w:tc>
+        <w:tc>
+          <w:p>
+            <w:pPr>
+              <w:pStyle w:val="Compact"/>
+              <w:jc w:val="right"/>
+            </w:pPr>
+            <w:r>
+              <w:t xml:space="preserve">0.1250491</w:t>
+            </w:r>
+          </w:p>
+        </w:tc>
+        <w:tc>
+          <w:p>
+            <w:pPr>
+              <w:pStyle w:val="Compact"/>
+              <w:jc w:val="right"/>
+            </w:pPr>
+            <w:r>
+              <w:t xml:space="preserve">0.0000002</w:t>
+            </w:r>
+          </w:p>
+        </w:tc>
+        <w:tc>
+          <w:p>
+            <w:pPr>
+              <w:pStyle w:val="Compact"/>
+              <w:jc w:val="right"/>
+            </w:pPr>
+            <w:r>
+              <w:t xml:space="preserve">0.0020136</w:t>
+            </w:r>
+          </w:p>
+        </w:tc>
+        <w:tc>
+          <w:p>
+            <w:pPr>
+              <w:pStyle w:val="Compact"/>
+              <w:jc w:val="right"/>
+            </w:pPr>
+            <w:r>
+              <w:t xml:space="preserve">4.204416</w:t>
+            </w:r>
+          </w:p>
+        </w:tc>
+      </w:tr>
+      <w:tr>
+        <w:tc>
+          <w:p>
+            <w:pPr>
+              <w:pStyle w:val="Compact"/>
+              <w:jc w:val="right"/>
+            </w:pPr>
+            <w:r>
+              <w:t xml:space="preserve">5</w:t>
+            </w:r>
+          </w:p>
+        </w:tc>
+        <w:tc>
+          <w:p>
+            <w:pPr>
+              <w:pStyle w:val="Compact"/>
+              <w:jc w:val="right"/>
+            </w:pPr>
+            <w:r>
+              <w:t xml:space="preserve">2002</w:t>
+            </w:r>
+          </w:p>
+        </w:tc>
+        <w:tc>
+          <w:p>
+            <w:pPr>
+              <w:pStyle w:val="Compact"/>
+              <w:jc w:val="right"/>
+            </w:pPr>
+            <w:r>
+              <w:t xml:space="preserve">3.813748</w:t>
+            </w:r>
+          </w:p>
+        </w:tc>
+        <w:tc>
+          <w:p>
+            <w:pPr>
+              <w:pStyle w:val="Compact"/>
+              <w:jc w:val="right"/>
+            </w:pPr>
+            <w:r>
+              <w:t xml:space="preserve">0.1691461</w:t>
+            </w:r>
+          </w:p>
+        </w:tc>
+        <w:tc>
+          <w:p>
+            <w:pPr>
+              <w:pStyle w:val="Compact"/>
+              <w:jc w:val="right"/>
+            </w:pPr>
+            <w:r>
+              <w:t xml:space="preserve">0.0481844</w:t>
+            </w:r>
+          </w:p>
+        </w:tc>
+        <w:tc>
+          <w:p>
+            <w:pPr>
+              <w:pStyle w:val="Compact"/>
+              <w:jc w:val="right"/>
+            </w:pPr>
+            <w:r>
+              <w:t xml:space="preserve">0.0054502</w:t>
+            </w:r>
+          </w:p>
+        </w:tc>
+        <w:tc>
+          <w:p>
+            <w:pPr>
+              <w:pStyle w:val="Compact"/>
+              <w:jc w:val="right"/>
+            </w:pPr>
+            <w:r>
+              <w:t xml:space="preserve">0.5683177</w:t>
+            </w:r>
+          </w:p>
+        </w:tc>
+        <w:tc>
+          <w:p>
+            <w:pPr>
+              <w:pStyle w:val="Compact"/>
+              <w:jc w:val="right"/>
+            </w:pPr>
+            <w:r>
+              <w:t xml:space="preserve">3.644602</w:t>
+            </w:r>
+          </w:p>
+        </w:tc>
+      </w:tr>
+      <w:tr>
+        <w:tc>
+          <w:p>
+            <w:pPr>
+              <w:pStyle w:val="Compact"/>
+              <w:jc w:val="right"/>
+            </w:pPr>
+            <w:r>
+              <w:t xml:space="preserve">6</w:t>
+            </w:r>
+          </w:p>
+        </w:tc>
+        <w:tc>
+          <w:p>
+            <w:pPr>
+              <w:pStyle w:val="Compact"/>
+              <w:jc w:val="right"/>
+            </w:pPr>
+            <w:r>
+              <w:t xml:space="preserve">2003</w:t>
+            </w:r>
+          </w:p>
+        </w:tc>
+        <w:tc>
+          <w:p>
+            <w:pPr>
+              <w:pStyle w:val="Compact"/>
+              <w:jc w:val="right"/>
+            </w:pPr>
+            <w:r>
+              <w:t xml:space="preserve">3.960242</w:t>
+            </w:r>
+          </w:p>
+        </w:tc>
+        <w:tc>
+          <w:p>
+            <w:pPr>
+              <w:pStyle w:val="Compact"/>
+              <w:jc w:val="right"/>
+            </w:pPr>
+            <w:r>
+              <w:t xml:space="preserve">-0.0332751</w:t>
+            </w:r>
+          </w:p>
+        </w:tc>
+        <w:tc>
+          <w:p>
+            <w:pPr>
+              <w:pStyle w:val="Compact"/>
+              <w:jc w:val="right"/>
+            </w:pPr>
+            <w:r>
+              <w:t xml:space="preserve">0.1867656</w:t>
+            </w:r>
+          </w:p>
+        </w:tc>
+        <w:tc>
+          <w:p>
+            <w:pPr>
+              <w:pStyle w:val="Compact"/>
+              <w:jc w:val="right"/>
+            </w:pPr>
+            <w:r>
+              <w:t xml:space="preserve">0.0011199</w:t>
+            </w:r>
+          </w:p>
+        </w:tc>
+        <w:tc>
+          <w:p>
+            <w:pPr>
+              <w:pStyle w:val="Compact"/>
+              <w:jc w:val="right"/>
+            </w:pPr>
+            <w:r>
+              <w:t xml:space="preserve">-0.1209532</w:t>
+            </w:r>
+          </w:p>
+        </w:tc>
+        <w:tc>
+          <w:p>
+            <w:pPr>
+              <w:pStyle w:val="Compact"/>
+              <w:jc w:val="right"/>
+            </w:pPr>
+            <w:r>
+              <w:t xml:space="preserve">3.993517</w:t>
+            </w:r>
+          </w:p>
+        </w:tc>
+      </w:tr>
+      <w:tr>
+        <w:tc>
+          <w:p>
+            <w:pPr>
+              <w:pStyle w:val="Compact"/>
+              <w:jc w:val="right"/>
+            </w:pPr>
+            <w:r>
+              <w:t xml:space="preserve">7</w:t>
+            </w:r>
+          </w:p>
+        </w:tc>
+        <w:tc>
+          <w:p>
+            <w:pPr>
+              <w:pStyle w:val="Compact"/>
+              <w:jc w:val="right"/>
+            </w:pPr>
+            <w:r>
+              <w:t xml:space="preserve">2004</w:t>
+            </w:r>
+          </w:p>
+        </w:tc>
+        <w:tc>
+          <w:p>
+            <w:pPr>
+              <w:pStyle w:val="Compact"/>
+              <w:jc w:val="right"/>
+            </w:pPr>
+            <w:r>
+              <w:t xml:space="preserve">3.813528</w:t>
+            </w:r>
+          </w:p>
+        </w:tc>
+        <w:tc>
+          <w:p>
+            <w:pPr>
+              <w:pStyle w:val="Compact"/>
+              <w:jc w:val="right"/>
+            </w:pPr>
+            <w:r>
+              <w:t xml:space="preserve">0.2058933</w:t>
+            </w:r>
+          </w:p>
+        </w:tc>
+        <w:tc>
+          <w:p>
+            <w:pPr>
+              <w:pStyle w:val="Compact"/>
+              <w:jc w:val="right"/>
+            </w:pPr>
+            <w:r>
+              <w:t xml:space="preserve">0.0615330</w:t>
+            </w:r>
+          </w:p>
+        </w:tc>
+        <w:tc>
+          <w:p>
+            <w:pPr>
+              <w:pStyle w:val="Compact"/>
+              <w:jc w:val="right"/>
+            </w:pPr>
+            <w:r>
+              <w:t xml:space="preserve">0.0106083</w:t>
+            </w:r>
+          </w:p>
+        </w:tc>
+        <w:tc>
+          <w:p>
+            <w:pPr>
+              <w:pStyle w:val="Compact"/>
+              <w:jc w:val="right"/>
+            </w:pPr>
+            <w:r>
+              <w:t xml:space="preserve">0.6966878</w:t>
+            </w:r>
+          </w:p>
+        </w:tc>
+        <w:tc>
+          <w:p>
+            <w:pPr>
+              <w:pStyle w:val="Compact"/>
+              <w:jc w:val="right"/>
+            </w:pPr>
+            <w:r>
+              <w:t xml:space="preserve">3.607635</w:t>
+            </w:r>
+          </w:p>
+        </w:tc>
+      </w:tr>
+      <w:tr>
+        <w:tc>
+          <w:p>
+            <w:pPr>
+              <w:pStyle w:val="Compact"/>
+              <w:jc w:val="right"/>
+            </w:pPr>
+            <w:r>
+              <w:t xml:space="preserve">8</w:t>
+            </w:r>
+          </w:p>
+        </w:tc>
+        <w:tc>
+          <w:p>
+            <w:pPr>
+              <w:pStyle w:val="Compact"/>
+              <w:jc w:val="right"/>
+            </w:pPr>
+            <w:r>
+              <w:t xml:space="preserve">2005</w:t>
+            </w:r>
+          </w:p>
+        </w:tc>
+        <w:tc>
+          <w:p>
+            <w:pPr>
+              <w:pStyle w:val="Compact"/>
+              <w:jc w:val="right"/>
+            </w:pPr>
+            <w:r>
+              <w:t xml:space="preserve">4.079569</w:t>
+            </w:r>
+          </w:p>
+        </w:tc>
+        <w:tc>
+          <w:p>
+            <w:pPr>
+              <w:pStyle w:val="Compact"/>
+              <w:jc w:val="right"/>
+            </w:pPr>
+            <w:r>
+              <w:t xml:space="preserve">0.0205577</w:t>
+            </w:r>
+          </w:p>
+        </w:tc>
+        <w:tc>
+          <w:p>
+            <w:pPr>
+              <w:pStyle w:val="Compact"/>
+              <w:jc w:val="right"/>
+            </w:pPr>
+            <w:r>
+              <w:t xml:space="preserve">0.1021856</w:t>
+            </w:r>
+          </w:p>
+        </w:tc>
+        <w:tc>
+          <w:p>
+            <w:pPr>
+              <w:pStyle w:val="Compact"/>
+              <w:jc w:val="right"/>
+            </w:pPr>
+            <w:r>
+              <w:t xml:space="preserve">0.0001919</w:t>
+            </w:r>
+          </w:p>
+        </w:tc>
+        <w:tc>
+          <w:p>
+            <w:pPr>
+              <w:pStyle w:val="Compact"/>
+              <w:jc w:val="right"/>
+            </w:pPr>
+            <w:r>
+              <w:t xml:space="preserve">0.0711192</w:t>
+            </w:r>
+          </w:p>
+        </w:tc>
+        <w:tc>
+          <w:p>
+            <w:pPr>
+              <w:pStyle w:val="Compact"/>
+              <w:jc w:val="right"/>
+            </w:pPr>
+            <w:r>
+              <w:t xml:space="preserve">4.059012</w:t>
+            </w:r>
+          </w:p>
+        </w:tc>
+      </w:tr>
+      <w:tr>
+        <w:tc>
+          <w:p>
+            <w:pPr>
+              <w:pStyle w:val="Compact"/>
+              <w:jc w:val="right"/>
+            </w:pPr>
+            <w:r>
+              <w:t xml:space="preserve">9</w:t>
+            </w:r>
+          </w:p>
+        </w:tc>
+        <w:tc>
+          <w:p>
+            <w:pPr>
+              <w:pStyle w:val="Compact"/>
+              <w:jc w:val="right"/>
+            </w:pPr>
+            <w:r>
+              <w:t xml:space="preserve">2006</w:t>
+            </w:r>
+          </w:p>
+        </w:tc>
+        <w:tc>
+          <w:p>
+            <w:pPr>
+              <w:pStyle w:val="Compact"/>
+              <w:jc w:val="right"/>
+            </w:pPr>
+            <w:r>
+              <w:t xml:space="preserve">2.451867</w:t>
+            </w:r>
+          </w:p>
+        </w:tc>
+        <w:tc>
+          <w:p>
+            <w:pPr>
+              <w:pStyle w:val="Compact"/>
+              <w:jc w:val="right"/>
+            </w:pPr>
+            <w:r>
+              <w:t xml:space="preserve">-0.2767484</w:t>
+            </w:r>
+          </w:p>
+        </w:tc>
+        <w:tc>
+          <w:p>
+            <w:pPr>
+              <w:pStyle w:val="Compact"/>
+              <w:jc w:val="right"/>
+            </w:pPr>
+            <w:r>
+              <w:t xml:space="preserve">0.2917903</w:t>
+            </w:r>
+          </w:p>
+        </w:tc>
+        <w:tc>
+          <w:p>
+            <w:pPr>
+              <w:pStyle w:val="Compact"/>
+              <w:jc w:val="right"/>
+            </w:pPr>
+            <w:r>
+              <w:t xml:space="preserve">0.1595905</w:t>
+            </w:r>
+          </w:p>
+        </w:tc>
+        <w:tc>
+          <w:p>
+            <w:pPr>
+              <w:pStyle w:val="Compact"/>
+              <w:jc w:val="right"/>
+            </w:pPr>
+            <w:r>
+              <w:t xml:space="preserve">-1.0779775</w:t>
+            </w:r>
+          </w:p>
+        </w:tc>
+        <w:tc>
+          <w:p>
+            <w:pPr>
+              <w:pStyle w:val="Compact"/>
+              <w:jc w:val="right"/>
+            </w:pPr>
+            <w:r>
+              <w:t xml:space="preserve">2.728615</w:t>
+            </w:r>
+          </w:p>
+        </w:tc>
+      </w:tr>
+      <w:tr>
+        <w:tc>
+          <w:p>
+            <w:pPr>
+              <w:pStyle w:val="Compact"/>
+              <w:jc w:val="right"/>
+            </w:pPr>
+            <w:r>
+              <w:t xml:space="preserve">10</w:t>
+            </w:r>
+          </w:p>
+        </w:tc>
+        <w:tc>
+          <w:p>
+            <w:pPr>
+              <w:pStyle w:val="Compact"/>
+              <w:jc w:val="right"/>
+            </w:pPr>
+            <w:r>
+              <w:t xml:space="preserve">2007</w:t>
+            </w:r>
+          </w:p>
+        </w:tc>
+        <w:tc>
+          <w:p>
+            <w:pPr>
+              <w:pStyle w:val="Compact"/>
+              <w:jc w:val="right"/>
+            </w:pPr>
+            <w:r>
+              <w:t xml:space="preserve">3.802208</w:t>
+            </w:r>
+          </w:p>
+        </w:tc>
+        <w:tc>
+          <w:p>
+            <w:pPr>
+              <w:pStyle w:val="Compact"/>
+              <w:jc w:val="right"/>
+            </w:pPr>
+            <w:r>
+              <w:t xml:space="preserve">0.1876637</w:t>
+            </w:r>
+          </w:p>
+        </w:tc>
+        <w:tc>
+          <w:p>
+            <w:pPr>
+              <w:pStyle w:val="Compact"/>
+              <w:jc w:val="right"/>
+            </w:pPr>
+            <w:r>
+              <w:t xml:space="preserve">0.0577083</w:t>
+            </w:r>
+          </w:p>
+        </w:tc>
+        <w:tc>
+          <w:p>
+            <w:pPr>
+              <w:pStyle w:val="Compact"/>
+              <w:jc w:val="right"/>
+            </w:pPr>
+            <w:r>
+              <w:t xml:space="preserve">0.0081982</w:t>
+            </w:r>
+          </w:p>
+        </w:tc>
+        <w:tc>
+          <w:p>
+            <w:pPr>
+              <w:pStyle w:val="Compact"/>
+              <w:jc w:val="right"/>
+            </w:pPr>
+            <w:r>
+              <w:t xml:space="preserve">0.6337137</w:t>
+            </w:r>
+          </w:p>
+        </w:tc>
+        <w:tc>
+          <w:p>
+            <w:pPr>
+              <w:pStyle w:val="Compact"/>
+              <w:jc w:val="right"/>
+            </w:pPr>
+            <w:r>
+              <w:t xml:space="preserve">3.614545</w:t>
+            </w:r>
+          </w:p>
+        </w:tc>
+      </w:tr>
+      <w:tr>
+        <w:tc>
+          <w:p>
+            <w:pPr>
+              <w:pStyle w:val="Compact"/>
+              <w:jc w:val="right"/>
+            </w:pPr>
+            <w:r>
+              <w:t xml:space="preserve">11</w:t>
+            </w:r>
+          </w:p>
+        </w:tc>
+        <w:tc>
+          <w:p>
+            <w:pPr>
+              <w:pStyle w:val="Compact"/>
+              <w:jc w:val="right"/>
+            </w:pPr>
+            <w:r>
+              <w:t xml:space="preserve">2008</w:t>
+            </w:r>
+          </w:p>
+        </w:tc>
+        <w:tc>
+          <w:p>
+            <w:pPr>
+              <w:pStyle w:val="Compact"/>
+              <w:jc w:val="right"/>
+            </w:pPr>
+            <w:r>
+              <w:t xml:space="preserve">2.766319</w:t>
+            </w:r>
+          </w:p>
+        </w:tc>
+        <w:tc>
+          <w:p>
+            <w:pPr>
+              <w:pStyle w:val="Compact"/>
+              <w:jc w:val="right"/>
+            </w:pPr>
+            <w:r>
+              <w:t xml:space="preserve">-0.0526076</w:t>
+            </w:r>
+          </w:p>
+        </w:tc>
+        <w:tc>
+          <w:p>
+            <w:pPr>
+              <w:pStyle w:val="Compact"/>
+              <w:jc w:val="right"/>
+            </w:pPr>
+            <w:r>
+              <w:t xml:space="preserve">0.1205006</w:t>
+            </w:r>
+          </w:p>
+        </w:tc>
+        <w:tc>
+          <w:p>
+            <w:pPr>
+              <w:pStyle w:val="Compact"/>
+              <w:jc w:val="right"/>
+            </w:pPr>
+            <w:r>
+              <w:t xml:space="preserve">0.0015442</w:t>
+            </w:r>
+          </w:p>
+        </w:tc>
+        <w:tc>
+          <w:p>
+            <w:pPr>
+              <w:pStyle w:val="Compact"/>
+              <w:jc w:val="right"/>
+            </w:pPr>
+            <w:r>
+              <w:t xml:space="preserve">-0.1838808</w:t>
+            </w:r>
+          </w:p>
+        </w:tc>
+        <w:tc>
+          <w:p>
+            <w:pPr>
+              <w:pStyle w:val="Compact"/>
+              <w:jc w:val="right"/>
+            </w:pPr>
+            <w:r>
+              <w:t xml:space="preserve">2.818927</w:t>
+            </w:r>
+          </w:p>
+        </w:tc>
+      </w:tr>
+      <w:tr>
+        <w:tc>
+          <w:p>
+            <w:pPr>
+              <w:pStyle w:val="Compact"/>
+              <w:jc w:val="right"/>
+            </w:pPr>
+            <w:r>
+              <w:t xml:space="preserve">12</w:t>
+            </w:r>
+          </w:p>
+        </w:tc>
+        <w:tc>
+          <w:p>
+            <w:pPr>
+              <w:pStyle w:val="Compact"/>
+              <w:jc w:val="right"/>
+            </w:pPr>
+            <w:r>
+              <w:t xml:space="preserve">2009</w:t>
+            </w:r>
+          </w:p>
+        </w:tc>
+        <w:tc>
+          <w:p>
+            <w:pPr>
+              <w:pStyle w:val="Compact"/>
+              <w:jc w:val="right"/>
+            </w:pPr>
+            <w:r>
+              <w:t xml:space="preserve">3.636270</w:t>
+            </w:r>
+          </w:p>
+        </w:tc>
+        <w:tc>
+          <w:p>
+            <w:pPr>
+              <w:pStyle w:val="Compact"/>
+              <w:jc w:val="right"/>
+            </w:pPr>
+            <w:r>
+              <w:t xml:space="preserve">-0.3438873</w:t>
+            </w:r>
+          </w:p>
+        </w:tc>
+        <w:tc>
+          <w:p>
+            <w:pPr>
+              <w:pStyle w:val="Compact"/>
+              <w:jc w:val="right"/>
+            </w:pPr>
+            <w:r>
+              <w:t xml:space="preserve">0.2771450</w:t>
+            </w:r>
+          </w:p>
+        </w:tc>
+        <w:tc>
+          <w:p>
+            <w:pPr>
+              <w:pStyle w:val="Compact"/>
+              <w:jc w:val="right"/>
+            </w:pPr>
+            <w:r>
+              <w:t xml:space="preserve">0.2246606</w:t>
+            </w:r>
+          </w:p>
+        </w:tc>
+        <w:tc>
+          <w:p>
+            <w:pPr>
+              <w:pStyle w:val="Compact"/>
+              <w:jc w:val="right"/>
+            </w:pPr>
+            <w:r>
+              <w:t xml:space="preserve">-1.3258553</w:t>
+            </w:r>
+          </w:p>
+        </w:tc>
+        <w:tc>
+          <w:p>
+            <w:pPr>
+              <w:pStyle w:val="Compact"/>
+              <w:jc w:val="right"/>
+            </w:pPr>
+            <w:r>
+              <w:t xml:space="preserve">3.980157</w:t>
+            </w:r>
+          </w:p>
+        </w:tc>
+      </w:tr>
+      <w:tr>
+        <w:tc>
+          <w:p>
+            <w:pPr>
+              <w:pStyle w:val="Compact"/>
+              <w:jc w:val="right"/>
+            </w:pPr>
+            <w:r>
+              <w:t xml:space="preserve">13</w:t>
+            </w:r>
+          </w:p>
+        </w:tc>
+        <w:tc>
+          <w:p>
+            <w:pPr>
+              <w:pStyle w:val="Compact"/>
+              <w:jc w:val="right"/>
+            </w:pPr>
+            <w:r>
+              <w:t xml:space="preserve">2010</w:t>
+            </w:r>
+          </w:p>
+        </w:tc>
+        <w:tc>
+          <w:p>
+            <w:pPr>
+              <w:pStyle w:val="Compact"/>
+              <w:jc w:val="right"/>
+            </w:pPr>
+            <w:r>
+              <w:t xml:space="preserve">3.179303</w:t>
+            </w:r>
+          </w:p>
+        </w:tc>
+        <w:tc>
+          <w:p>
+            <w:pPr>
+              <w:pStyle w:val="Compact"/>
+              <w:jc w:val="right"/>
+            </w:pPr>
+            <w:r>
+              <w:t xml:space="preserve">0.0848265</w:t>
+            </w:r>
+          </w:p>
+        </w:tc>
+        <w:tc>
+          <w:p>
+            <w:pPr>
+              <w:pStyle w:val="Compact"/>
+              <w:jc w:val="right"/>
+            </w:pPr>
+            <w:r>
+              <w:t xml:space="preserve">0.0837078</w:t>
+            </w:r>
+          </w:p>
+        </w:tc>
+        <w:tc>
+          <w:p>
+            <w:pPr>
+              <w:pStyle w:val="Compact"/>
+              <w:jc w:val="right"/>
+            </w:pPr>
+            <w:r>
+              <w:t xml:space="preserve">0.0025695</w:t>
+            </w:r>
+          </w:p>
+        </w:tc>
+        <w:tc>
+          <w:p>
+            <w:pPr>
+              <w:pStyle w:val="Compact"/>
+              <w:jc w:val="right"/>
+            </w:pPr>
+            <w:r>
+              <w:t xml:space="preserve">0.2904824</w:t>
+            </w:r>
+          </w:p>
+        </w:tc>
+        <w:tc>
+          <w:p>
+            <w:pPr>
+              <w:pStyle w:val="Compact"/>
+              <w:jc w:val="right"/>
+            </w:pPr>
+            <w:r>
+              <w:t xml:space="preserve">3.094477</w:t>
+            </w:r>
+          </w:p>
+        </w:tc>
+      </w:tr>
+      <w:tr>
+        <w:tc>
+          <w:p>
+            <w:pPr>
+              <w:pStyle w:val="Compact"/>
+              <w:jc w:val="right"/>
+            </w:pPr>
+            <w:r>
+              <w:t xml:space="preserve">14</w:t>
+            </w:r>
+          </w:p>
+        </w:tc>
+        <w:tc>
+          <w:p>
+            <w:pPr>
+              <w:pStyle w:val="Compact"/>
+              <w:jc w:val="right"/>
+            </w:pPr>
+            <w:r>
+              <w:t xml:space="preserve">2011</w:t>
+            </w:r>
+          </w:p>
+        </w:tc>
+        <w:tc>
+          <w:p>
+            <w:pPr>
+              <w:pStyle w:val="Compact"/>
+              <w:jc w:val="right"/>
+            </w:pPr>
+            <w:r>
+              <w:t xml:space="preserve">4.075162</w:t>
+            </w:r>
+          </w:p>
+        </w:tc>
+        <w:tc>
+          <w:p>
+            <w:pPr>
+              <w:pStyle w:val="Compact"/>
+              <w:jc w:val="right"/>
+            </w:pPr>
+            <w:r>
+              <w:t xml:space="preserve">0.1858576</w:t>
+            </w:r>
+          </w:p>
+        </w:tc>
+        <w:tc>
+          <w:p>
+            <w:pPr>
+              <w:pStyle w:val="Compact"/>
+              <w:jc w:val="right"/>
+            </w:pPr>
+            <w:r>
+              <w:t xml:space="preserve">0.0891996</w:t>
+            </w:r>
+          </w:p>
+        </w:tc>
+        <w:tc>
+          <w:p>
+            <w:pPr>
+              <w:pStyle w:val="Compact"/>
+              <w:jc w:val="right"/>
+            </w:pPr>
+            <w:r>
+              <w:t xml:space="preserve">0.0133035</w:t>
+            </w:r>
+          </w:p>
+        </w:tc>
+        <w:tc>
+          <w:p>
+            <w:pPr>
+              <w:pStyle w:val="Compact"/>
+              <w:jc w:val="right"/>
+            </w:pPr>
+            <w:r>
+              <w:t xml:space="preserve">0.6383725</w:t>
+            </w:r>
+          </w:p>
+        </w:tc>
+        <w:tc>
+          <w:p>
+            <w:pPr>
+              <w:pStyle w:val="Compact"/>
+              <w:jc w:val="right"/>
+            </w:pPr>
+            <w:r>
+              <w:t xml:space="preserve">3.889304</w:t>
+            </w:r>
+          </w:p>
+        </w:tc>
+      </w:tr>
+      <w:tr>
+        <w:tc>
+          <w:p>
+            <w:pPr>
+              <w:pStyle w:val="Compact"/>
+              <w:jc w:val="right"/>
+            </w:pPr>
+            <w:r>
+              <w:t xml:space="preserve">15</w:t>
+            </w:r>
+          </w:p>
+        </w:tc>
+        <w:tc>
+          <w:p>
+            <w:pPr>
+              <w:pStyle w:val="Compact"/>
+              <w:jc w:val="right"/>
+            </w:pPr>
+            <w:r>
+              <w:t xml:space="preserve">2012</w:t>
+            </w:r>
+          </w:p>
+        </w:tc>
+        <w:tc>
+          <w:p>
+            <w:pPr>
+              <w:pStyle w:val="Compact"/>
+              <w:jc w:val="right"/>
+            </w:pPr>
+            <w:r>
+              <w:t xml:space="preserve">3.056357</w:t>
+            </w:r>
+          </w:p>
+        </w:tc>
+        <w:tc>
+          <w:p>
+            <w:pPr>
+              <w:pStyle w:val="Compact"/>
+              <w:jc w:val="right"/>
+            </w:pPr>
+            <w:r>
+              <w:t xml:space="preserve">0.0154383</w:t>
+            </w:r>
+          </w:p>
+        </w:tc>
+        <w:tc>
+          <w:p>
+            <w:pPr>
+              <w:pStyle w:val="Compact"/>
+              <w:jc w:val="right"/>
+            </w:pPr>
+            <w:r>
+              <w:t xml:space="preserve">0.1058205</w:t>
+            </w:r>
+          </w:p>
+        </w:tc>
+        <w:tc>
+          <w:p>
+            <w:pPr>
+              <w:pStyle w:val="Compact"/>
+              <w:jc w:val="right"/>
+            </w:pPr>
+            <w:r>
+              <w:t xml:space="preserve">0.0001130</w:t>
+            </w:r>
+          </w:p>
+        </w:tc>
+        <w:tc>
+          <w:p>
+            <w:pPr>
+              <w:pStyle w:val="Compact"/>
+              <w:jc w:val="right"/>
+            </w:pPr>
+            <w:r>
+              <w:t xml:space="preserve">0.0535172</w:t>
+            </w:r>
+          </w:p>
+        </w:tc>
+        <w:tc>
+          <w:p>
+            <w:pPr>
+              <w:pStyle w:val="Compact"/>
+              <w:jc w:val="right"/>
+            </w:pPr>
+            <w:r>
+              <w:t xml:space="preserve">3.040919</w:t>
+            </w:r>
+          </w:p>
+        </w:tc>
+      </w:tr>
+      <w:tr>
+        <w:tc>
+          <w:p>
+            <w:pPr>
+              <w:pStyle w:val="Compact"/>
+              <w:jc w:val="right"/>
+            </w:pPr>
+            <w:r>
+              <w:t xml:space="preserve">16</w:t>
+            </w:r>
+          </w:p>
+        </w:tc>
+        <w:tc>
+          <w:p>
+            <w:pPr>
+              <w:pStyle w:val="Compact"/>
+              <w:jc w:val="right"/>
+            </w:pPr>
+            <w:r>
+              <w:t xml:space="preserve">2013</w:t>
+            </w:r>
+          </w:p>
+        </w:tc>
+        <w:tc>
+          <w:p>
+            <w:pPr>
+              <w:pStyle w:val="Compact"/>
+              <w:jc w:val="right"/>
+            </w:pPr>
+            <w:r>
+              <w:t xml:space="preserve">4.550714</w:t>
+            </w:r>
+          </w:p>
+        </w:tc>
+        <w:tc>
+          <w:p>
+            <w:pPr>
+              <w:pStyle w:val="Compact"/>
+              <w:jc w:val="right"/>
+            </w:pPr>
+            <w:r>
+              <w:t xml:space="preserve">0.6267219</w:t>
+            </w:r>
+          </w:p>
+        </w:tc>
+        <w:tc>
+          <w:p>
+            <w:pPr>
+              <w:pStyle w:val="Compact"/>
+              <w:jc w:val="right"/>
+            </w:pPr>
+            <w:r>
+              <w:t xml:space="preserve">0.0831307</w:t>
+            </w:r>
+          </w:p>
+        </w:tc>
+        <w:tc>
+          <w:p>
+            <w:pPr>
+              <w:pStyle w:val="Compact"/>
+              <w:jc w:val="right"/>
+            </w:pPr>
+            <w:r>
+              <w:t xml:space="preserve">0.1391190</w:t>
+            </w:r>
+          </w:p>
+        </w:tc>
+        <w:tc>
+          <w:p>
+            <w:pPr>
+              <w:pStyle w:val="Compact"/>
+              <w:jc w:val="right"/>
+            </w:pPr>
+            <w:r>
+              <w:t xml:space="preserve">2.1454910</w:t>
+            </w:r>
+          </w:p>
+        </w:tc>
+        <w:tc>
+          <w:p>
+            <w:pPr>
+              <w:pStyle w:val="Compact"/>
+              <w:jc w:val="right"/>
+            </w:pPr>
+            <w:r>
+              <w:t xml:space="preserve">3.923992</w:t>
+            </w:r>
+          </w:p>
+        </w:tc>
+      </w:tr>
+      <w:tr>
+        <w:tc>
+          <w:p>
+            <w:pPr>
+              <w:pStyle w:val="Compact"/>
+              <w:jc w:val="right"/>
+            </w:pPr>
+            <w:r>
+              <w:t xml:space="preserve">17</w:t>
+            </w:r>
+          </w:p>
+        </w:tc>
+        <w:tc>
+          <w:p>
+            <w:pPr>
+              <w:pStyle w:val="Compact"/>
+              <w:jc w:val="right"/>
+            </w:pPr>
+            <w:r>
+              <w:t xml:space="preserve">2014</w:t>
+            </w:r>
+          </w:p>
+        </w:tc>
+        <w:tc>
+          <w:p>
+            <w:pPr>
+              <w:pStyle w:val="Compact"/>
+              <w:jc w:val="right"/>
+            </w:pPr>
+            <w:r>
+              <w:t xml:space="preserve">3.616309</w:t>
+            </w:r>
+          </w:p>
+        </w:tc>
+        <w:tc>
+          <w:p>
+            <w:pPr>
+              <w:pStyle w:val="Compact"/>
+              <w:jc w:val="right"/>
+            </w:pPr>
+            <w:r>
+              <w:t xml:space="preserve">0.3807868</w:t>
+            </w:r>
+          </w:p>
+        </w:tc>
+        <w:tc>
+          <w:p>
+            <w:pPr>
+              <w:pStyle w:val="Compact"/>
+              <w:jc w:val="right"/>
+            </w:pPr>
+            <w:r>
+              <w:t xml:space="preserve">0.0630647</w:t>
+            </w:r>
+          </w:p>
+        </w:tc>
+        <w:tc>
+          <w:p>
+            <w:pPr>
+              <w:pStyle w:val="Compact"/>
+              <w:jc w:val="right"/>
+            </w:pPr>
+            <w:r>
+              <w:t xml:space="preserve">0.0373096</w:t>
+            </w:r>
+          </w:p>
+        </w:tc>
+        <w:tc>
+          <w:p>
+            <w:pPr>
+              <w:pStyle w:val="Compact"/>
+              <w:jc w:val="right"/>
+            </w:pPr>
+            <w:r>
+              <w:t xml:space="preserve">1.2895334</w:t>
+            </w:r>
+          </w:p>
+        </w:tc>
+        <w:tc>
+          <w:p>
+            <w:pPr>
+              <w:pStyle w:val="Compact"/>
+              <w:jc w:val="right"/>
+            </w:pPr>
+            <w:r>
+              <w:t xml:space="preserve">3.235522</w:t>
+            </w:r>
+          </w:p>
+        </w:tc>
+      </w:tr>
+      <w:tr>
+        <w:tc>
+          <w:p>
+            <w:pPr>
+              <w:pStyle w:val="Compact"/>
+              <w:jc w:val="right"/>
+            </w:pPr>
+            <w:r>
+              <w:t xml:space="preserve">18</w:t>
+            </w:r>
+          </w:p>
+        </w:tc>
+        <w:tc>
+          <w:p>
+            <w:pPr>
+              <w:pStyle w:val="Compact"/>
+              <w:jc w:val="right"/>
+            </w:pPr>
+            <w:r>
+              <w:t xml:space="preserve">2015</w:t>
+            </w:r>
+          </w:p>
+        </w:tc>
+        <w:tc>
+          <w:p>
+            <w:pPr>
+              <w:pStyle w:val="Compact"/>
+              <w:jc w:val="right"/>
+            </w:pPr>
+            <w:r>
+              <w:t xml:space="preserve">3.558201</w:t>
+            </w:r>
+          </w:p>
+        </w:tc>
+        <w:tc>
+          <w:p>
+            <w:pPr>
+              <w:pStyle w:val="Compact"/>
+              <w:jc w:val="right"/>
+            </w:pPr>
+            <w:r>
+              <w:t xml:space="preserve">-0.3251765</w:t>
+            </w:r>
+          </w:p>
+        </w:tc>
+        <w:tc>
+          <w:p>
+            <w:pPr>
+              <w:pStyle w:val="Compact"/>
+              <w:jc w:val="right"/>
+            </w:pPr>
+            <w:r>
+              <w:t xml:space="preserve">0.0674788</w:t>
+            </w:r>
+          </w:p>
+        </w:tc>
+        <w:tc>
+          <w:p>
+            <w:pPr>
+              <w:pStyle w:val="Compact"/>
+              <w:jc w:val="right"/>
+            </w:pPr>
+            <w:r>
+              <w:t xml:space="preserve">0.0293885</w:t>
+            </w:r>
+          </w:p>
+        </w:tc>
+        <w:tc>
+          <w:p>
+            <w:pPr>
+              <w:pStyle w:val="Compact"/>
+              <w:jc w:val="right"/>
+            </w:pPr>
+            <w:r>
+              <w:t xml:space="preserve">-1.1038124</w:t>
+            </w:r>
+          </w:p>
+        </w:tc>
+        <w:tc>
+          <w:p>
+            <w:pPr>
+              <w:pStyle w:val="Compact"/>
+              <w:jc w:val="right"/>
+            </w:pPr>
+            <w:r>
+              <w:t xml:space="preserve">3.883378</w:t>
+            </w:r>
+          </w:p>
+        </w:tc>
+      </w:tr>
+      <w:tr>
+        <w:tc>
+          <w:p>
+            <w:pPr>
+              <w:pStyle w:val="Compact"/>
+              <w:jc w:val="right"/>
+            </w:pPr>
+            <w:r>
+              <w:t xml:space="preserve">19</w:t>
+            </w:r>
+          </w:p>
+        </w:tc>
+        <w:tc>
+          <w:p>
+            <w:pPr>
+              <w:pStyle w:val="Compact"/>
+              <w:jc w:val="right"/>
+            </w:pPr>
+            <w:r>
+              <w:t xml:space="preserve">2016</w:t>
+            </w:r>
+          </w:p>
+        </w:tc>
+        <w:tc>
+          <w:p>
+            <w:pPr>
+              <w:pStyle w:val="Compact"/>
+              <w:jc w:val="right"/>
+            </w:pPr>
+            <w:r>
+              <w:t xml:space="preserve">2.912351</w:t>
+            </w:r>
+          </w:p>
+        </w:tc>
+        <w:tc>
+          <w:p>
+            <w:pPr>
+              <w:pStyle w:val="Compact"/>
+              <w:jc w:val="right"/>
+            </w:pPr>
+            <w:r>
+              <w:t xml:space="preserve">-0.1216001</w:t>
+            </w:r>
+          </w:p>
+        </w:tc>
+        <w:tc>
+          <w:p>
+            <w:pPr>
+              <w:pStyle w:val="Compact"/>
+              <w:jc w:val="right"/>
+            </w:pPr>
+            <w:r>
+              <w:t xml:space="preserve">0.1226012</w:t>
+            </w:r>
+          </w:p>
+        </w:tc>
+        <w:tc>
+          <w:p>
+            <w:pPr>
+              <w:pStyle w:val="Compact"/>
+              <w:jc w:val="right"/>
+            </w:pPr>
+            <w:r>
+              <w:t xml:space="preserve">0.0084345</w:t>
+            </w:r>
+          </w:p>
+        </w:tc>
+        <w:tc>
+          <w:p>
+            <w:pPr>
+              <w:pStyle w:val="Compact"/>
+              <w:jc w:val="right"/>
+            </w:pPr>
+            <w:r>
+              <w:t xml:space="preserve">-0.4255405</w:t>
+            </w:r>
+          </w:p>
+        </w:tc>
+        <w:tc>
+          <w:p>
+            <w:pPr>
+              <w:pStyle w:val="Compact"/>
+              <w:jc w:val="right"/>
+            </w:pPr>
+            <w:r>
+              <w:t xml:space="preserve">3.033951</w:t>
+            </w:r>
+          </w:p>
+        </w:tc>
+      </w:tr>
+      <w:tr>
+        <w:tc>
+          <w:p>
+            <w:pPr>
+              <w:pStyle w:val="Compact"/>
+              <w:jc w:val="right"/>
+            </w:pPr>
+            <w:r>
+              <w:t xml:space="preserve">20</w:t>
+            </w:r>
+          </w:p>
+        </w:tc>
+        <w:tc>
+          <w:p>
+            <w:pPr>
+              <w:pStyle w:val="Compact"/>
+              <w:jc w:val="right"/>
+            </w:pPr>
+            <w:r>
+              <w:t xml:space="preserve">2017</w:t>
+            </w:r>
+          </w:p>
+        </w:tc>
+        <w:tc>
+          <w:p>
+            <w:pPr>
+              <w:pStyle w:val="Compact"/>
+              <w:jc w:val="right"/>
+            </w:pPr>
+            <w:r>
+              <w:t xml:space="preserve">3.535145</w:t>
+            </w:r>
+          </w:p>
+        </w:tc>
+        <w:tc>
+          <w:p>
+            <w:pPr>
+              <w:pStyle w:val="Compact"/>
+              <w:jc w:val="right"/>
+            </w:pPr>
+            <w:r>
+              <w:t xml:space="preserve">-0.0913536</w:t>
+            </w:r>
+          </w:p>
+        </w:tc>
+        <w:tc>
+          <w:p>
+            <w:pPr>
+              <w:pStyle w:val="Compact"/>
+              <w:jc w:val="right"/>
+            </w:pPr>
+            <w:r>
+              <w:t xml:space="preserve">0.2599768</w:t>
+            </w:r>
+          </w:p>
+        </w:tc>
+        <w:tc>
+          <w:p>
+            <w:pPr>
+              <w:pStyle w:val="Compact"/>
+              <w:jc w:val="right"/>
+            </w:pPr>
+            <w:r>
+              <w:t xml:space="preserve">0.0141901</w:t>
+            </w:r>
+          </w:p>
+        </w:tc>
+        <w:tc>
+          <w:p>
+            <w:pPr>
+              <w:pStyle w:val="Compact"/>
+              <w:jc w:val="right"/>
+            </w:pPr>
+            <w:r>
+              <w:t xml:space="preserve">-0.3481036</w:t>
+            </w:r>
+          </w:p>
+        </w:tc>
+        <w:tc>
+          <w:p>
+            <w:pPr>
+              <w:pStyle w:val="Compact"/>
+              <w:jc w:val="right"/>
+            </w:pPr>
+            <w:r>
+              <w:t xml:space="preserve">3.626499</w:t>
+            </w:r>
+          </w:p>
+        </w:tc>
+      </w:tr>
+      <w:tr>
+        <w:tc>
+          <w:p>
+            <w:pPr>
+              <w:pStyle w:val="Compact"/>
+              <w:jc w:val="right"/>
+            </w:pPr>
+            <w:r>
+              <w:t xml:space="preserve">21</w:t>
+            </w:r>
+          </w:p>
+        </w:tc>
+        <w:tc>
+          <w:p>
+            <w:pPr>
+              <w:pStyle w:val="Compact"/>
+              <w:jc w:val="right"/>
+            </w:pPr>
+            <w:r>
+              <w:t xml:space="preserve">2018</w:t>
+            </w:r>
+          </w:p>
+        </w:tc>
+        <w:tc>
+          <w:p>
+            <w:pPr>
+              <w:pStyle w:val="Compact"/>
+              <w:jc w:val="right"/>
+            </w:pPr>
+            <w:r>
+              <w:t xml:space="preserve">2.034841</w:t>
+            </w:r>
+          </w:p>
+        </w:tc>
+        <w:tc>
+          <w:p>
+            <w:pPr>
+              <w:pStyle w:val="Compact"/>
+              <w:jc w:val="right"/>
+            </w:pPr>
+            <w:r>
+              <w:t xml:space="preserve">-0.5318214</w:t>
+            </w:r>
+          </w:p>
+        </w:tc>
+        <w:tc>
+          <w:p>
+            <w:pPr>
+              <w:pStyle w:val="Compact"/>
+              <w:jc w:val="right"/>
+            </w:pPr>
+            <w:r>
+              <w:t xml:space="preserve">0.2305537</w:t>
+            </w:r>
+          </w:p>
+        </w:tc>
+        <w:tc>
+          <w:p>
+            <w:pPr>
+              <w:pStyle w:val="Compact"/>
+              <w:jc w:val="right"/>
+            </w:pPr>
+            <w:r>
+              <w:t xml:space="preserve">0.3944909</w:t>
+            </w:r>
+          </w:p>
+        </w:tc>
+        <w:tc>
+          <w:p>
+            <w:pPr>
+              <w:pStyle w:val="Compact"/>
+              <w:jc w:val="right"/>
+            </w:pPr>
+            <w:r>
+              <w:t xml:space="preserve">-1.9873860</w:t>
+            </w:r>
+          </w:p>
+        </w:tc>
+        <w:tc>
+          <w:p>
+            <w:pPr>
+              <w:pStyle w:val="Compact"/>
+              <w:jc w:val="right"/>
+            </w:pPr>
+            <w:r>
+              <w:t xml:space="preserve">2.566663</w:t>
+            </w:r>
+          </w:p>
+        </w:tc>
+      </w:tr>
+      <w:tr>
+        <w:tc>
+          <w:p>
+            <w:pPr>
+              <w:pStyle w:val="Compact"/>
+              <w:jc w:val="right"/>
+            </w:pPr>
+            <w:r>
+              <w:t xml:space="preserve">22</w:t>
+            </w:r>
+          </w:p>
+        </w:tc>
+        <w:tc>
+          <w:p>
+            <w:pPr>
+              <w:pStyle w:val="Compact"/>
+              <w:jc w:val="right"/>
+            </w:pPr>
+            <w:r>
+              <w:t xml:space="preserve">2019</w:t>
+            </w:r>
+          </w:p>
+        </w:tc>
+        <w:tc>
+          <w:p>
+            <w:pPr>
+              <w:pStyle w:val="Compact"/>
+              <w:jc w:val="right"/>
+            </w:pPr>
+            <w:r>
+              <w:t xml:space="preserve">3.047997</w:t>
+            </w:r>
+          </w:p>
+        </w:tc>
+        <w:tc>
+          <w:p>
+            <w:pPr>
+              <w:pStyle w:val="Compact"/>
+              <w:jc w:val="right"/>
+            </w:pPr>
+            <w:r>
+              <w:t xml:space="preserve">0.1836263</w:t>
+            </w:r>
+          </w:p>
+        </w:tc>
+        <w:tc>
+          <w:p>
+            <w:pPr>
+              <w:pStyle w:val="Compact"/>
+              <w:jc w:val="right"/>
+            </w:pPr>
+            <w:r>
+              <w:t xml:space="preserve">0.1125683</w:t>
+            </w:r>
+          </w:p>
+        </w:tc>
+        <w:tc>
+          <w:p>
+            <w:pPr>
+              <w:pStyle w:val="Compact"/>
+              <w:jc w:val="right"/>
+            </w:pPr>
+            <w:r>
+              <w:t xml:space="preserve">0.0172626</w:t>
+            </w:r>
+          </w:p>
+        </w:tc>
+        <w:tc>
+          <w:p>
+            <w:pPr>
+              <w:pStyle w:val="Compact"/>
+              <w:jc w:val="right"/>
+            </w:pPr>
+            <w:r>
+              <w:t xml:space="preserve">0.6389590</w:t>
+            </w:r>
+          </w:p>
+        </w:tc>
+        <w:tc>
+          <w:p>
+            <w:pPr>
+              <w:pStyle w:val="Compact"/>
+              <w:jc w:val="right"/>
+            </w:pPr>
+            <w:r>
+              <w:t xml:space="preserve">2.864371</w:t>
+            </w:r>
+          </w:p>
+        </w:tc>
+      </w:tr>
+    </w:tbl>
     <w:p>
       <w:pPr>
         <w:pStyle w:val="Heading1"/>
@@ -2885,7 +5166,7 @@
     </w:lvl>
   </w:abstractNum>
   <w:abstractNum w:abstractNumId="990">
-    <w:nsid w:val="7a5d3736"/>
+    <w:nsid w:val="a93c255d"/>
     <w:multiLevelType w:val="multilevel"/>
     <w:lvl w:ilvl="0">
       <w:numFmt w:val="bullet"/>
